--- a/odoo/odoo前端笔记.docx
+++ b/odoo/odoo前端笔记.docx
@@ -315,8 +315,2373 @@
         </w:rPr>
         <w:t>。</w:t>
       </w:r>
+    </w:p>
+    <w:p/>
+    <w:p/>
+    <w:p>
+      <w:pPr>
+        <w:rPr>
+          <w:rFonts w:ascii="Consolas" w:hAnsi="Consolas" w:cs="Consolas"/>
+          <w:color w:val="000000"/>
+          <w:kern w:val="0"/>
+          <w:sz w:val="22"/>
+        </w:rPr>
+      </w:pPr>
+    </w:p>
+    <w:p>
+      <w:pPr>
+        <w:rPr>
+          <w:rFonts w:ascii="Consolas" w:hAnsi="Consolas" w:cs="Consolas"/>
+          <w:color w:val="000000"/>
+          <w:kern w:val="0"/>
+          <w:sz w:val="22"/>
+        </w:rPr>
+      </w:pPr>
+    </w:p>
+    <w:p>
+      <w:pPr>
+        <w:pStyle w:val="a5"/>
+        <w:numPr>
+          <w:ilvl w:val="0"/>
+          <w:numId w:val="1"/>
+        </w:numPr>
+        <w:ind w:firstLineChars="0"/>
+        <w:rPr>
+          <w:rFonts w:ascii="Consolas" w:hAnsi="Consolas" w:cs="Consolas"/>
+          <w:color w:val="000000"/>
+          <w:kern w:val="0"/>
+          <w:sz w:val="22"/>
+        </w:rPr>
+      </w:pPr>
+      <w:r>
+        <w:rPr>
+          <w:rFonts w:ascii="Consolas" w:hAnsi="Consolas" w:cs="Consolas"/>
+          <w:color w:val="000000"/>
+          <w:kern w:val="0"/>
+          <w:sz w:val="22"/>
+        </w:rPr>
+        <w:t>Model</w:t>
+      </w:r>
+      <w:r>
+        <w:rPr>
+          <w:rFonts w:ascii="Consolas" w:hAnsi="Consolas" w:cs="Consolas" w:hint="eastAsia"/>
+          <w:color w:val="000000"/>
+          <w:kern w:val="0"/>
+          <w:sz w:val="22"/>
+        </w:rPr>
+        <w:t>在</w:t>
+      </w:r>
+      <w:r>
+        <w:rPr>
+          <w:rFonts w:ascii="Consolas" w:hAnsi="Consolas" w:cs="Consolas" w:hint="eastAsia"/>
+          <w:color w:val="000000"/>
+          <w:kern w:val="0"/>
+          <w:sz w:val="22"/>
+        </w:rPr>
+        <w:t>data.js</w:t>
+      </w:r>
+      <w:r>
+        <w:rPr>
+          <w:rFonts w:ascii="Consolas" w:hAnsi="Consolas" w:cs="Consolas" w:hint="eastAsia"/>
+          <w:color w:val="000000"/>
+          <w:kern w:val="0"/>
+          <w:sz w:val="22"/>
+        </w:rPr>
+        <w:t>中有扩展</w:t>
+      </w:r>
+    </w:p>
+    <w:p>
+      <w:pPr>
+        <w:rPr>
+          <w:rFonts w:ascii="Consolas" w:hAnsi="Consolas" w:cs="Consolas"/>
+          <w:color w:val="000000"/>
+          <w:kern w:val="0"/>
+          <w:sz w:val="22"/>
+        </w:rPr>
+      </w:pPr>
+    </w:p>
+    <w:p>
+      <w:pPr>
+        <w:pStyle w:val="a5"/>
+        <w:numPr>
+          <w:ilvl w:val="0"/>
+          <w:numId w:val="1"/>
+        </w:numPr>
+        <w:ind w:firstLineChars="0"/>
+        <w:rPr>
+          <w:rFonts w:ascii="Consolas" w:hAnsi="Consolas" w:cs="Consolas"/>
+          <w:color w:val="000000"/>
+          <w:kern w:val="0"/>
+          <w:sz w:val="22"/>
+        </w:rPr>
+      </w:pPr>
+      <w:r>
+        <w:rPr>
+          <w:rFonts w:ascii="Consolas" w:hAnsi="Consolas" w:cs="Consolas" w:hint="eastAsia"/>
+          <w:color w:val="000000"/>
+          <w:kern w:val="0"/>
+          <w:sz w:val="22"/>
+        </w:rPr>
+        <w:t>时区处理在</w:t>
+      </w:r>
+      <w:r>
+        <w:rPr>
+          <w:rFonts w:ascii="Consolas" w:hAnsi="Consolas" w:cs="Consolas" w:hint="eastAsia"/>
+          <w:color w:val="000000"/>
+          <w:kern w:val="0"/>
+          <w:sz w:val="22"/>
+        </w:rPr>
+        <w:t xml:space="preserve">chrome.js </w:t>
+      </w:r>
+      <w:proofErr w:type="spellStart"/>
+      <w:r>
+        <w:rPr>
+          <w:rFonts w:ascii="Consolas" w:hAnsi="Consolas" w:cs="Consolas" w:hint="eastAsia"/>
+          <w:color w:val="000000"/>
+          <w:kern w:val="0"/>
+          <w:sz w:val="22"/>
+        </w:rPr>
+        <w:t>WebClient</w:t>
+      </w:r>
+      <w:proofErr w:type="spellEnd"/>
+      <w:r>
+        <w:rPr>
+          <w:rFonts w:ascii="Consolas" w:hAnsi="Consolas" w:cs="Consolas" w:hint="eastAsia"/>
+          <w:color w:val="000000"/>
+          <w:kern w:val="0"/>
+          <w:sz w:val="22"/>
+        </w:rPr>
+        <w:t>的</w:t>
+      </w:r>
+      <w:proofErr w:type="spellStart"/>
+      <w:r>
+        <w:rPr>
+          <w:rFonts w:ascii="Consolas" w:hAnsi="Consolas" w:cs="Consolas" w:hint="eastAsia"/>
+          <w:color w:val="000000"/>
+          <w:kern w:val="0"/>
+          <w:sz w:val="22"/>
+        </w:rPr>
+        <w:t>check_timezone</w:t>
+      </w:r>
+      <w:proofErr w:type="spellEnd"/>
+      <w:r>
+        <w:rPr>
+          <w:rFonts w:ascii="Consolas" w:hAnsi="Consolas" w:cs="Consolas" w:hint="eastAsia"/>
+          <w:color w:val="000000"/>
+          <w:kern w:val="0"/>
+          <w:sz w:val="22"/>
+        </w:rPr>
+        <w:t>方法中，用于检测浏览器时区</w:t>
+      </w:r>
+    </w:p>
+    <w:p>
+      <w:pPr>
+        <w:rPr>
+          <w:rFonts w:ascii="Consolas" w:hAnsi="Consolas" w:cs="Consolas"/>
+          <w:color w:val="000000"/>
+          <w:kern w:val="0"/>
+          <w:sz w:val="22"/>
+        </w:rPr>
+      </w:pPr>
+    </w:p>
+    <w:p>
+      <w:pPr>
+        <w:pStyle w:val="a5"/>
+        <w:numPr>
+          <w:ilvl w:val="0"/>
+          <w:numId w:val="1"/>
+        </w:numPr>
+        <w:ind w:firstLineChars="0"/>
+        <w:rPr>
+          <w:rFonts w:ascii="Consolas" w:hAnsi="Consolas" w:cs="Consolas" w:hint="eastAsia"/>
+          <w:color w:val="000000"/>
+          <w:kern w:val="0"/>
+          <w:sz w:val="22"/>
+        </w:rPr>
+      </w:pPr>
+      <w:proofErr w:type="spellStart"/>
+      <w:r>
+        <w:rPr>
+          <w:rFonts w:ascii="Consolas" w:hAnsi="Consolas" w:cs="Consolas"/>
+          <w:color w:val="000000"/>
+          <w:kern w:val="0"/>
+          <w:sz w:val="22"/>
+        </w:rPr>
+        <w:t>ViewManagerAction</w:t>
+      </w:r>
+      <w:proofErr w:type="spellEnd"/>
+      <w:r>
+        <w:rPr>
+          <w:rFonts w:ascii="Consolas" w:hAnsi="Consolas" w:cs="Consolas" w:hint="eastAsia"/>
+          <w:color w:val="000000"/>
+          <w:kern w:val="0"/>
+          <w:sz w:val="22"/>
+        </w:rPr>
+        <w:t xml:space="preserve"> </w:t>
+      </w:r>
+      <w:r>
+        <w:rPr>
+          <w:rFonts w:ascii="Consolas" w:hAnsi="Consolas" w:cs="Consolas" w:hint="eastAsia"/>
+          <w:color w:val="000000"/>
+          <w:kern w:val="0"/>
+          <w:sz w:val="22"/>
+        </w:rPr>
+        <w:t>构造函数中的第二个参数</w:t>
+      </w:r>
+      <w:r>
+        <w:rPr>
+          <w:rFonts w:ascii="Consolas" w:hAnsi="Consolas" w:cs="Consolas" w:hint="eastAsia"/>
+          <w:color w:val="000000"/>
+          <w:kern w:val="0"/>
+          <w:sz w:val="22"/>
+        </w:rPr>
+        <w:t>action</w:t>
+      </w:r>
+      <w:r>
+        <w:rPr>
+          <w:rFonts w:ascii="Consolas" w:hAnsi="Consolas" w:cs="Consolas" w:hint="eastAsia"/>
+          <w:color w:val="000000"/>
+          <w:kern w:val="0"/>
+          <w:sz w:val="22"/>
+        </w:rPr>
+        <w:t>就是从服务端返回的</w:t>
+      </w:r>
+      <w:proofErr w:type="spellStart"/>
+      <w:r>
+        <w:rPr>
+          <w:rFonts w:ascii="Consolas" w:hAnsi="Consolas" w:cs="Consolas" w:hint="eastAsia"/>
+          <w:color w:val="000000"/>
+          <w:kern w:val="0"/>
+          <w:sz w:val="22"/>
+        </w:rPr>
+        <w:t>json</w:t>
+      </w:r>
+      <w:proofErr w:type="spellEnd"/>
+      <w:r>
+        <w:rPr>
+          <w:rFonts w:ascii="Consolas" w:hAnsi="Consolas" w:cs="Consolas" w:hint="eastAsia"/>
+          <w:color w:val="000000"/>
+          <w:kern w:val="0"/>
+          <w:sz w:val="22"/>
+        </w:rPr>
+        <w:t>串</w:t>
+      </w:r>
+    </w:p>
+    <w:p>
+      <w:pPr>
+        <w:pStyle w:val="a5"/>
+        <w:ind w:firstLine="440"/>
+        <w:rPr>
+          <w:rFonts w:ascii="Consolas" w:hAnsi="Consolas" w:cs="Consolas" w:hint="eastAsia"/>
+          <w:color w:val="000000"/>
+          <w:kern w:val="0"/>
+          <w:sz w:val="22"/>
+        </w:rPr>
+      </w:pPr>
+    </w:p>
+    <w:p>
+      <w:pPr>
+        <w:pStyle w:val="a5"/>
+        <w:numPr>
+          <w:ilvl w:val="0"/>
+          <w:numId w:val="1"/>
+        </w:numPr>
+        <w:ind w:firstLineChars="0"/>
+        <w:rPr>
+          <w:rFonts w:ascii="Consolas" w:hAnsi="Consolas" w:cs="Consolas"/>
+          <w:color w:val="000000"/>
+          <w:kern w:val="0"/>
+          <w:sz w:val="22"/>
+        </w:rPr>
+      </w:pPr>
+      <w:r>
+        <w:rPr>
+          <w:rFonts w:ascii="Consolas" w:hAnsi="Consolas" w:cs="Consolas" w:hint="eastAsia"/>
+          <w:color w:val="000000"/>
+          <w:kern w:val="0"/>
+          <w:sz w:val="22"/>
+        </w:rPr>
+        <w:t>Widget</w:t>
+      </w:r>
+      <w:r>
+        <w:rPr>
+          <w:rFonts w:ascii="Consolas" w:hAnsi="Consolas" w:cs="Consolas" w:hint="eastAsia"/>
+          <w:color w:val="000000"/>
+          <w:kern w:val="0"/>
+          <w:sz w:val="22"/>
+        </w:rPr>
+        <w:t>在</w:t>
+      </w:r>
+      <w:r>
+        <w:rPr>
+          <w:rFonts w:ascii="Consolas" w:hAnsi="Consolas" w:cs="Consolas" w:hint="eastAsia"/>
+          <w:color w:val="000000"/>
+          <w:kern w:val="0"/>
+          <w:sz w:val="22"/>
+        </w:rPr>
+        <w:t>core.js</w:t>
+      </w:r>
+      <w:r>
+        <w:rPr>
+          <w:rFonts w:ascii="Consolas" w:hAnsi="Consolas" w:cs="Consolas" w:hint="eastAsia"/>
+          <w:color w:val="000000"/>
+          <w:kern w:val="0"/>
+          <w:sz w:val="22"/>
+        </w:rPr>
+        <w:t>中有扩展</w:t>
+      </w:r>
+      <w:r>
+        <w:rPr>
+          <w:rFonts w:ascii="Consolas" w:hAnsi="Consolas" w:cs="Consolas" w:hint="eastAsia"/>
+          <w:color w:val="000000"/>
+          <w:kern w:val="0"/>
+          <w:sz w:val="22"/>
+        </w:rPr>
+        <w:t>(65</w:t>
+      </w:r>
+      <w:r>
+        <w:rPr>
+          <w:rFonts w:ascii="Consolas" w:hAnsi="Consolas" w:cs="Consolas" w:hint="eastAsia"/>
+          <w:color w:val="000000"/>
+          <w:kern w:val="0"/>
+          <w:sz w:val="22"/>
+        </w:rPr>
+        <w:t>行</w:t>
+      </w:r>
       <w:bookmarkStart w:id="0" w:name="_GoBack"/>
       <w:bookmarkEnd w:id="0"/>
+      <w:r>
+        <w:rPr>
+          <w:rFonts w:ascii="Consolas" w:hAnsi="Consolas" w:cs="Consolas" w:hint="eastAsia"/>
+          <w:color w:val="000000"/>
+          <w:kern w:val="0"/>
+          <w:sz w:val="22"/>
+        </w:rPr>
+        <w:t>)</w:t>
+      </w:r>
+    </w:p>
+    <w:p>
+      <w:pPr>
+        <w:rPr>
+          <w:rFonts w:ascii="Consolas" w:hAnsi="Consolas" w:cs="Consolas"/>
+          <w:color w:val="000000"/>
+          <w:kern w:val="0"/>
+          <w:sz w:val="22"/>
+        </w:rPr>
+      </w:pPr>
+    </w:p>
+    <w:p>
+      <w:pPr>
+        <w:rPr>
+          <w:rFonts w:ascii="Consolas" w:hAnsi="Consolas" w:cs="Consolas"/>
+          <w:color w:val="000000"/>
+          <w:kern w:val="0"/>
+          <w:sz w:val="22"/>
+        </w:rPr>
+      </w:pPr>
+    </w:p>
+    <w:p>
+      <w:pPr>
+        <w:rPr>
+          <w:rFonts w:ascii="Consolas" w:hAnsi="Consolas" w:cs="Consolas"/>
+          <w:color w:val="000000"/>
+          <w:kern w:val="0"/>
+          <w:sz w:val="22"/>
+        </w:rPr>
+      </w:pPr>
+    </w:p>
+    <w:p>
+      <w:pPr>
+        <w:pStyle w:val="a5"/>
+        <w:numPr>
+          <w:ilvl w:val="0"/>
+          <w:numId w:val="1"/>
+        </w:numPr>
+        <w:ind w:firstLineChars="0"/>
+        <w:rPr>
+          <w:rFonts w:ascii="Consolas" w:hAnsi="Consolas" w:cs="Consolas"/>
+          <w:color w:val="000000"/>
+          <w:kern w:val="0"/>
+          <w:sz w:val="22"/>
+        </w:rPr>
+      </w:pPr>
+      <w:r>
+        <w:rPr>
+          <w:rFonts w:ascii="Consolas" w:hAnsi="Consolas" w:cs="Consolas" w:hint="eastAsia"/>
+          <w:color w:val="000000"/>
+          <w:kern w:val="0"/>
+          <w:sz w:val="22"/>
+        </w:rPr>
+        <w:t>视图内容初始化在</w:t>
+      </w:r>
+      <w:proofErr w:type="spellStart"/>
+      <w:r>
+        <w:rPr>
+          <w:rFonts w:ascii="Consolas" w:hAnsi="Consolas" w:cs="Consolas"/>
+          <w:color w:val="000000"/>
+          <w:kern w:val="0"/>
+          <w:sz w:val="22"/>
+        </w:rPr>
+        <w:t>ViewManager</w:t>
+      </w:r>
+      <w:proofErr w:type="spellEnd"/>
+      <w:r>
+        <w:rPr>
+          <w:rFonts w:ascii="Consolas" w:hAnsi="Consolas" w:cs="Consolas"/>
+          <w:color w:val="000000"/>
+          <w:kern w:val="0"/>
+          <w:sz w:val="22"/>
+        </w:rPr>
+        <w:t>的</w:t>
+      </w:r>
+      <w:proofErr w:type="spellStart"/>
+      <w:r>
+        <w:rPr>
+          <w:rFonts w:ascii="Consolas" w:hAnsi="Consolas" w:cs="Consolas"/>
+          <w:color w:val="000000"/>
+          <w:kern w:val="0"/>
+          <w:sz w:val="22"/>
+        </w:rPr>
+        <w:t>switch_mode</w:t>
+      </w:r>
+      <w:proofErr w:type="spellEnd"/>
+      <w:r>
+        <w:rPr>
+          <w:rFonts w:ascii="Consolas" w:hAnsi="Consolas" w:cs="Consolas"/>
+          <w:color w:val="000000"/>
+          <w:kern w:val="0"/>
+          <w:sz w:val="22"/>
+        </w:rPr>
+        <w:t>方法中初始化</w:t>
+      </w:r>
+      <w:r>
+        <w:rPr>
+          <w:rFonts w:ascii="Consolas" w:hAnsi="Consolas" w:cs="Consolas" w:hint="eastAsia"/>
+          <w:color w:val="000000"/>
+          <w:kern w:val="0"/>
+          <w:sz w:val="22"/>
+        </w:rPr>
+        <w:t>，</w:t>
+      </w:r>
+      <w:r>
+        <w:rPr>
+          <w:rFonts w:ascii="Consolas" w:hAnsi="Consolas" w:cs="Consolas"/>
+          <w:color w:val="000000"/>
+          <w:kern w:val="0"/>
+          <w:sz w:val="22"/>
+        </w:rPr>
+        <w:t>视图的</w:t>
+      </w:r>
+      <w:r>
+        <w:rPr>
+          <w:rFonts w:ascii="Consolas" w:hAnsi="Consolas" w:cs="Consolas"/>
+          <w:color w:val="000000"/>
+          <w:kern w:val="0"/>
+          <w:sz w:val="22"/>
+        </w:rPr>
+        <w:t>widget</w:t>
+      </w:r>
+      <w:r>
+        <w:rPr>
+          <w:rFonts w:ascii="Consolas" w:hAnsi="Consolas" w:cs="Consolas"/>
+          <w:color w:val="000000"/>
+          <w:kern w:val="0"/>
+          <w:sz w:val="22"/>
+        </w:rPr>
+        <w:t>就是</w:t>
+      </w:r>
+      <w:proofErr w:type="spellStart"/>
+      <w:r>
+        <w:rPr>
+          <w:rFonts w:ascii="Consolas" w:hAnsi="Consolas" w:cs="Consolas"/>
+          <w:color w:val="000000"/>
+          <w:kern w:val="0"/>
+          <w:sz w:val="22"/>
+        </w:rPr>
+        <w:t>ViewManager</w:t>
+      </w:r>
+      <w:proofErr w:type="spellEnd"/>
+      <w:r>
+        <w:rPr>
+          <w:rFonts w:ascii="Consolas" w:hAnsi="Consolas" w:cs="Consolas"/>
+          <w:color w:val="000000"/>
+          <w:kern w:val="0"/>
+          <w:sz w:val="22"/>
+        </w:rPr>
+        <w:t>的</w:t>
+      </w:r>
+      <w:r>
+        <w:rPr>
+          <w:rFonts w:ascii="Consolas" w:hAnsi="Consolas" w:cs="Consolas"/>
+          <w:color w:val="000000"/>
+          <w:kern w:val="0"/>
+          <w:sz w:val="22"/>
+        </w:rPr>
+        <w:t>controller</w:t>
+      </w:r>
+      <w:r>
+        <w:rPr>
+          <w:rFonts w:ascii="Consolas" w:hAnsi="Consolas" w:cs="Consolas" w:hint="eastAsia"/>
+          <w:color w:val="000000"/>
+          <w:kern w:val="0"/>
+          <w:sz w:val="22"/>
+        </w:rPr>
+        <w:t>，</w:t>
+      </w:r>
+      <w:r>
+        <w:rPr>
+          <w:rFonts w:ascii="Consolas" w:hAnsi="Consolas" w:cs="Consolas"/>
+          <w:color w:val="000000"/>
+          <w:kern w:val="0"/>
+          <w:sz w:val="22"/>
+        </w:rPr>
+        <w:t>controller</w:t>
+      </w:r>
+      <w:r>
+        <w:rPr>
+          <w:rFonts w:ascii="Consolas" w:hAnsi="Consolas" w:cs="Consolas"/>
+          <w:color w:val="000000"/>
+          <w:kern w:val="0"/>
+          <w:sz w:val="22"/>
+        </w:rPr>
+        <w:t>的初始化具体在</w:t>
+      </w:r>
+      <w:proofErr w:type="spellStart"/>
+      <w:r>
+        <w:rPr>
+          <w:rFonts w:ascii="Consolas" w:hAnsi="Consolas" w:cs="Consolas"/>
+          <w:color w:val="000000"/>
+          <w:kern w:val="0"/>
+          <w:sz w:val="22"/>
+        </w:rPr>
+        <w:t>do_create_view</w:t>
+      </w:r>
+      <w:proofErr w:type="spellEnd"/>
+      <w:r>
+        <w:rPr>
+          <w:rFonts w:ascii="Consolas" w:hAnsi="Consolas" w:cs="Consolas"/>
+          <w:color w:val="000000"/>
+          <w:kern w:val="0"/>
+          <w:sz w:val="22"/>
+        </w:rPr>
+        <w:t>方法中</w:t>
+      </w:r>
+      <w:r>
+        <w:rPr>
+          <w:rFonts w:ascii="Consolas" w:hAnsi="Consolas" w:cs="Consolas" w:hint="eastAsia"/>
+          <w:color w:val="000000"/>
+          <w:kern w:val="0"/>
+          <w:sz w:val="22"/>
+        </w:rPr>
+        <w:t>，</w:t>
+      </w:r>
+      <w:r>
+        <w:rPr>
+          <w:rFonts w:ascii="Consolas" w:hAnsi="Consolas" w:cs="Consolas"/>
+          <w:color w:val="000000"/>
+          <w:kern w:val="0"/>
+          <w:sz w:val="22"/>
+        </w:rPr>
+        <w:t>这些视图都有一个参数</w:t>
+      </w:r>
+      <w:r>
+        <w:rPr>
+          <w:rFonts w:ascii="Consolas" w:hAnsi="Consolas" w:cs="Consolas"/>
+          <w:color w:val="000000"/>
+          <w:kern w:val="0"/>
+          <w:sz w:val="22"/>
+        </w:rPr>
+        <w:t>options</w:t>
+      </w:r>
+      <w:r>
+        <w:rPr>
+          <w:rFonts w:ascii="Consolas" w:hAnsi="Consolas" w:cs="Consolas" w:hint="eastAsia"/>
+          <w:color w:val="000000"/>
+          <w:kern w:val="0"/>
+          <w:sz w:val="22"/>
+        </w:rPr>
+        <w:t>，</w:t>
+      </w:r>
+      <w:r>
+        <w:rPr>
+          <w:rFonts w:ascii="Consolas" w:hAnsi="Consolas" w:cs="Consolas"/>
+          <w:color w:val="000000"/>
+          <w:kern w:val="0"/>
+          <w:sz w:val="22"/>
+        </w:rPr>
+        <w:t>这个参数是在</w:t>
+      </w:r>
+      <w:proofErr w:type="spellStart"/>
+      <w:r>
+        <w:rPr>
+          <w:rFonts w:ascii="Consolas" w:hAnsi="Consolas" w:cs="Consolas"/>
+          <w:color w:val="000000"/>
+          <w:kern w:val="0"/>
+          <w:sz w:val="22"/>
+        </w:rPr>
+        <w:t>ViewManager</w:t>
+      </w:r>
+      <w:proofErr w:type="spellEnd"/>
+      <w:r>
+        <w:rPr>
+          <w:rFonts w:ascii="Consolas" w:hAnsi="Consolas" w:cs="Consolas"/>
+          <w:color w:val="000000"/>
+          <w:kern w:val="0"/>
+          <w:sz w:val="22"/>
+        </w:rPr>
+        <w:t>的</w:t>
+      </w:r>
+      <w:r>
+        <w:rPr>
+          <w:rFonts w:ascii="Consolas" w:hAnsi="Consolas" w:cs="Consolas"/>
+          <w:color w:val="000000"/>
+          <w:kern w:val="0"/>
+          <w:sz w:val="22"/>
+        </w:rPr>
+        <w:t>start</w:t>
+      </w:r>
+      <w:r>
+        <w:rPr>
+          <w:rFonts w:ascii="Consolas" w:hAnsi="Consolas" w:cs="Consolas"/>
+          <w:color w:val="000000"/>
+          <w:kern w:val="0"/>
+          <w:sz w:val="22"/>
+        </w:rPr>
+        <w:t>方法中初始化</w:t>
+      </w:r>
+      <w:r>
+        <w:rPr>
+          <w:rFonts w:ascii="Consolas" w:hAnsi="Consolas" w:cs="Consolas" w:hint="eastAsia"/>
+          <w:color w:val="000000"/>
+          <w:kern w:val="0"/>
+          <w:sz w:val="22"/>
+        </w:rPr>
+        <w:t>(622</w:t>
+      </w:r>
+      <w:r>
+        <w:rPr>
+          <w:rFonts w:ascii="Consolas" w:hAnsi="Consolas" w:cs="Consolas" w:hint="eastAsia"/>
+          <w:color w:val="000000"/>
+          <w:kern w:val="0"/>
+          <w:sz w:val="22"/>
+        </w:rPr>
+        <w:t>行</w:t>
+      </w:r>
+      <w:r>
+        <w:rPr>
+          <w:rFonts w:ascii="Consolas" w:hAnsi="Consolas" w:cs="Consolas" w:hint="eastAsia"/>
+          <w:color w:val="000000"/>
+          <w:kern w:val="0"/>
+          <w:sz w:val="22"/>
+        </w:rPr>
+        <w:t>)</w:t>
+      </w:r>
+    </w:p>
+    <w:p>
+      <w:pPr>
+        <w:rPr>
+          <w:rFonts w:ascii="Consolas" w:hAnsi="Consolas" w:cs="Consolas"/>
+          <w:color w:val="000000"/>
+          <w:kern w:val="0"/>
+          <w:sz w:val="22"/>
+        </w:rPr>
+      </w:pPr>
+    </w:p>
+    <w:p>
+      <w:pPr>
+        <w:rPr>
+          <w:rFonts w:ascii="Consolas" w:hAnsi="Consolas" w:cs="Consolas"/>
+          <w:color w:val="000000"/>
+          <w:kern w:val="0"/>
+          <w:sz w:val="22"/>
+        </w:rPr>
+      </w:pPr>
+    </w:p>
+    <w:p>
+      <w:pPr>
+        <w:pStyle w:val="a5"/>
+        <w:numPr>
+          <w:ilvl w:val="0"/>
+          <w:numId w:val="1"/>
+        </w:numPr>
+        <w:ind w:firstLineChars="0"/>
+        <w:rPr>
+          <w:rFonts w:ascii="Consolas" w:hAnsi="Consolas" w:cs="Consolas"/>
+          <w:color w:val="000000"/>
+          <w:kern w:val="0"/>
+          <w:sz w:val="22"/>
+        </w:rPr>
+      </w:pPr>
+      <w:proofErr w:type="spellStart"/>
+      <w:r>
+        <w:rPr>
+          <w:rFonts w:ascii="Consolas" w:hAnsi="Consolas" w:cs="Consolas"/>
+          <w:color w:val="000000"/>
+          <w:kern w:val="0"/>
+          <w:sz w:val="22"/>
+        </w:rPr>
+        <w:t>openerp.web.Controller</w:t>
+      </w:r>
+      <w:proofErr w:type="spellEnd"/>
+      <w:r>
+        <w:rPr>
+          <w:rFonts w:ascii="Consolas" w:hAnsi="Consolas" w:cs="Consolas"/>
+          <w:color w:val="000000"/>
+          <w:kern w:val="0"/>
+          <w:sz w:val="22"/>
+        </w:rPr>
+        <w:t>在</w:t>
+      </w:r>
+      <w:r>
+        <w:rPr>
+          <w:rFonts w:ascii="Consolas" w:hAnsi="Consolas" w:cs="Consolas"/>
+          <w:color w:val="000000"/>
+          <w:kern w:val="0"/>
+          <w:sz w:val="22"/>
+        </w:rPr>
+        <w:t>core.js</w:t>
+      </w:r>
+      <w:r>
+        <w:rPr>
+          <w:rFonts w:ascii="Consolas" w:hAnsi="Consolas" w:cs="Consolas"/>
+          <w:color w:val="000000"/>
+          <w:kern w:val="0"/>
+          <w:sz w:val="22"/>
+        </w:rPr>
+        <w:t>中</w:t>
+      </w:r>
+    </w:p>
+    <w:p>
+      <w:pPr>
+        <w:rPr>
+          <w:rFonts w:ascii="Consolas" w:hAnsi="Consolas" w:cs="Consolas"/>
+          <w:color w:val="000000"/>
+          <w:kern w:val="0"/>
+          <w:sz w:val="22"/>
+        </w:rPr>
+      </w:pPr>
+    </w:p>
+    <w:p>
+      <w:pPr>
+        <w:pStyle w:val="a5"/>
+        <w:numPr>
+          <w:ilvl w:val="0"/>
+          <w:numId w:val="1"/>
+        </w:numPr>
+        <w:ind w:firstLineChars="0"/>
+        <w:rPr>
+          <w:rFonts w:ascii="Consolas" w:hAnsi="Consolas" w:cs="Consolas"/>
+          <w:color w:val="000000"/>
+          <w:kern w:val="0"/>
+          <w:sz w:val="22"/>
+        </w:rPr>
+      </w:pPr>
+      <w:proofErr w:type="spellStart"/>
+      <w:r>
+        <w:rPr>
+          <w:rFonts w:ascii="Consolas" w:hAnsi="Consolas" w:cs="Consolas"/>
+          <w:color w:val="000000"/>
+          <w:kern w:val="0"/>
+          <w:sz w:val="22"/>
+        </w:rPr>
+        <w:t>ListView</w:t>
+      </w:r>
+      <w:proofErr w:type="spellEnd"/>
+      <w:r>
+        <w:rPr>
+          <w:rFonts w:ascii="Consolas" w:hAnsi="Consolas" w:cs="Consolas"/>
+          <w:color w:val="000000"/>
+          <w:kern w:val="0"/>
+          <w:sz w:val="22"/>
+        </w:rPr>
+        <w:t>在</w:t>
+      </w:r>
+      <w:r>
+        <w:rPr>
+          <w:rFonts w:ascii="Consolas" w:hAnsi="Consolas" w:cs="Consolas"/>
+          <w:color w:val="000000"/>
+          <w:kern w:val="0"/>
+          <w:sz w:val="22"/>
+        </w:rPr>
+        <w:t>view_list</w:t>
+      </w:r>
+      <w:r>
+        <w:rPr>
+          <w:rFonts w:ascii="Consolas" w:hAnsi="Consolas" w:cs="Consolas" w:hint="eastAsia"/>
+          <w:color w:val="000000"/>
+          <w:kern w:val="0"/>
+          <w:sz w:val="22"/>
+        </w:rPr>
+        <w:t>.js</w:t>
+      </w:r>
+      <w:r>
+        <w:rPr>
+          <w:rFonts w:ascii="Consolas" w:hAnsi="Consolas" w:cs="Consolas" w:hint="eastAsia"/>
+          <w:color w:val="000000"/>
+          <w:kern w:val="0"/>
+          <w:sz w:val="22"/>
+        </w:rPr>
+        <w:t>第</w:t>
+      </w:r>
+      <w:r>
+        <w:rPr>
+          <w:rFonts w:ascii="Consolas" w:hAnsi="Consolas" w:cs="Consolas" w:hint="eastAsia"/>
+          <w:color w:val="000000"/>
+          <w:kern w:val="0"/>
+          <w:sz w:val="22"/>
+        </w:rPr>
+        <w:t>9</w:t>
+      </w:r>
+      <w:r>
+        <w:rPr>
+          <w:rFonts w:ascii="Consolas" w:hAnsi="Consolas" w:cs="Consolas" w:hint="eastAsia"/>
+          <w:color w:val="000000"/>
+          <w:kern w:val="0"/>
+          <w:sz w:val="22"/>
+        </w:rPr>
+        <w:t>行开始</w:t>
+      </w:r>
+    </w:p>
+    <w:p>
+      <w:pPr>
+        <w:rPr>
+          <w:rFonts w:ascii="Consolas" w:hAnsi="Consolas" w:cs="Consolas"/>
+          <w:color w:val="000000"/>
+          <w:kern w:val="0"/>
+          <w:sz w:val="22"/>
+        </w:rPr>
+      </w:pPr>
+    </w:p>
+    <w:p>
+      <w:pPr>
+        <w:pStyle w:val="a5"/>
+        <w:numPr>
+          <w:ilvl w:val="0"/>
+          <w:numId w:val="1"/>
+        </w:numPr>
+        <w:ind w:firstLineChars="0"/>
+        <w:rPr>
+          <w:rFonts w:ascii="Consolas" w:hAnsi="Consolas" w:cs="Consolas"/>
+          <w:color w:val="000000"/>
+          <w:kern w:val="0"/>
+          <w:sz w:val="22"/>
+        </w:rPr>
+      </w:pPr>
+      <w:proofErr w:type="spellStart"/>
+      <w:r>
+        <w:rPr>
+          <w:rFonts w:ascii="Consolas" w:hAnsi="Consolas" w:cs="Consolas" w:hint="eastAsia"/>
+          <w:color w:val="000000"/>
+          <w:kern w:val="0"/>
+          <w:sz w:val="22"/>
+        </w:rPr>
+        <w:t>webclient</w:t>
+      </w:r>
+      <w:proofErr w:type="spellEnd"/>
+      <w:r>
+        <w:rPr>
+          <w:rFonts w:ascii="Consolas" w:hAnsi="Consolas" w:cs="Consolas" w:hint="eastAsia"/>
+          <w:color w:val="000000"/>
+          <w:kern w:val="0"/>
+          <w:sz w:val="22"/>
+        </w:rPr>
+        <w:t>初始化时初始化菜单和注册菜单事件在</w:t>
+      </w:r>
+      <w:proofErr w:type="spellStart"/>
+      <w:r>
+        <w:rPr>
+          <w:rFonts w:ascii="Consolas" w:hAnsi="Consolas" w:cs="Consolas" w:hint="eastAsia"/>
+          <w:color w:val="000000"/>
+          <w:kern w:val="0"/>
+          <w:sz w:val="22"/>
+        </w:rPr>
+        <w:t>show_application</w:t>
+      </w:r>
+      <w:proofErr w:type="spellEnd"/>
+      <w:r>
+        <w:rPr>
+          <w:rFonts w:ascii="Consolas" w:hAnsi="Consolas" w:cs="Consolas" w:hint="eastAsia"/>
+          <w:color w:val="000000"/>
+          <w:kern w:val="0"/>
+          <w:sz w:val="22"/>
+        </w:rPr>
+        <w:t>中，</w:t>
+      </w:r>
+      <w:proofErr w:type="spellStart"/>
+      <w:r>
+        <w:rPr>
+          <w:rFonts w:ascii="Consolas" w:hAnsi="Consolas" w:cs="Consolas" w:hint="eastAsia"/>
+          <w:color w:val="000000"/>
+          <w:kern w:val="0"/>
+          <w:sz w:val="22"/>
+        </w:rPr>
+        <w:t>self.menu.on</w:t>
+      </w:r>
+      <w:proofErr w:type="spellEnd"/>
+      <w:r>
+        <w:rPr>
+          <w:rFonts w:ascii="Consolas" w:hAnsi="Consolas" w:cs="Consolas" w:hint="eastAsia"/>
+          <w:color w:val="000000"/>
+          <w:kern w:val="0"/>
+          <w:sz w:val="22"/>
+        </w:rPr>
+        <w:t>(</w:t>
+      </w:r>
+      <w:r>
+        <w:rPr>
+          <w:rFonts w:ascii="Consolas" w:hAnsi="Consolas" w:cs="Consolas"/>
+          <w:color w:val="000000"/>
+          <w:kern w:val="0"/>
+          <w:sz w:val="22"/>
+        </w:rPr>
+        <w:t>‘</w:t>
+      </w:r>
+      <w:proofErr w:type="spellStart"/>
+      <w:r>
+        <w:rPr>
+          <w:rFonts w:ascii="Consolas" w:hAnsi="Consolas" w:cs="Consolas" w:hint="eastAsia"/>
+          <w:color w:val="000000"/>
+          <w:kern w:val="0"/>
+          <w:sz w:val="22"/>
+        </w:rPr>
+        <w:t>menu_click</w:t>
+      </w:r>
+      <w:proofErr w:type="spellEnd"/>
+      <w:r>
+        <w:rPr>
+          <w:rFonts w:ascii="Consolas" w:hAnsi="Consolas" w:cs="Consolas"/>
+          <w:color w:val="000000"/>
+          <w:kern w:val="0"/>
+          <w:sz w:val="22"/>
+        </w:rPr>
+        <w:t>’</w:t>
+      </w:r>
+      <w:r>
+        <w:rPr>
+          <w:rFonts w:ascii="Consolas" w:hAnsi="Consolas" w:cs="Consolas" w:hint="eastAsia"/>
+          <w:color w:val="000000"/>
+          <w:kern w:val="0"/>
+          <w:sz w:val="22"/>
+        </w:rPr>
+        <w:t xml:space="preserve">, this, </w:t>
+      </w:r>
+      <w:proofErr w:type="spellStart"/>
+      <w:r>
+        <w:rPr>
+          <w:rFonts w:ascii="Consolas" w:hAnsi="Consolas" w:cs="Consolas" w:hint="eastAsia"/>
+          <w:color w:val="000000"/>
+          <w:kern w:val="0"/>
+          <w:sz w:val="22"/>
+        </w:rPr>
+        <w:t>this.on_menu_action</w:t>
+      </w:r>
+      <w:proofErr w:type="spellEnd"/>
+      <w:r>
+        <w:rPr>
+          <w:rFonts w:ascii="Consolas" w:hAnsi="Consolas" w:cs="Consolas" w:hint="eastAsia"/>
+          <w:color w:val="000000"/>
+          <w:kern w:val="0"/>
+          <w:sz w:val="22"/>
+        </w:rPr>
+        <w:t>) (1281</w:t>
+      </w:r>
+      <w:r>
+        <w:rPr>
+          <w:rFonts w:ascii="Consolas" w:hAnsi="Consolas" w:cs="Consolas" w:hint="eastAsia"/>
+          <w:color w:val="000000"/>
+          <w:kern w:val="0"/>
+          <w:sz w:val="22"/>
+        </w:rPr>
+        <w:t>行</w:t>
+      </w:r>
+      <w:r>
+        <w:rPr>
+          <w:rFonts w:ascii="Consolas" w:hAnsi="Consolas" w:cs="Consolas" w:hint="eastAsia"/>
+          <w:color w:val="000000"/>
+          <w:kern w:val="0"/>
+          <w:sz w:val="22"/>
+        </w:rPr>
+        <w:t>)</w:t>
+      </w:r>
+    </w:p>
+    <w:p>
+      <w:pPr>
+        <w:rPr>
+          <w:rFonts w:ascii="Consolas" w:hAnsi="Consolas" w:cs="Consolas"/>
+          <w:color w:val="000000"/>
+          <w:kern w:val="0"/>
+          <w:sz w:val="22"/>
+        </w:rPr>
+      </w:pPr>
+    </w:p>
+    <w:p>
+      <w:pPr>
+        <w:pStyle w:val="a5"/>
+        <w:numPr>
+          <w:ilvl w:val="0"/>
+          <w:numId w:val="1"/>
+        </w:numPr>
+        <w:ind w:firstLineChars="0"/>
+        <w:rPr>
+          <w:rFonts w:ascii="Consolas" w:hAnsi="Consolas" w:cs="Consolas"/>
+          <w:color w:val="000000"/>
+          <w:kern w:val="0"/>
+          <w:sz w:val="22"/>
+        </w:rPr>
+      </w:pPr>
+      <w:proofErr w:type="spellStart"/>
+      <w:r>
+        <w:rPr>
+          <w:rFonts w:ascii="Consolas" w:hAnsi="Consolas" w:cs="Consolas" w:hint="eastAsia"/>
+          <w:color w:val="000000"/>
+          <w:kern w:val="0"/>
+          <w:sz w:val="22"/>
+        </w:rPr>
+        <w:t>on_menu_action</w:t>
+      </w:r>
+      <w:proofErr w:type="spellEnd"/>
+      <w:r>
+        <w:rPr>
+          <w:rFonts w:ascii="Consolas" w:hAnsi="Consolas" w:cs="Consolas" w:hint="eastAsia"/>
+          <w:color w:val="000000"/>
+          <w:kern w:val="0"/>
+          <w:sz w:val="22"/>
+        </w:rPr>
+        <w:t>方法</w:t>
+      </w:r>
+      <w:r>
+        <w:rPr>
+          <w:rFonts w:ascii="Consolas" w:hAnsi="Consolas" w:cs="Consolas" w:hint="eastAsia"/>
+          <w:color w:val="000000"/>
+          <w:kern w:val="0"/>
+          <w:sz w:val="22"/>
+        </w:rPr>
+        <w:t>(1422</w:t>
+      </w:r>
+      <w:r>
+        <w:rPr>
+          <w:rFonts w:ascii="Consolas" w:hAnsi="Consolas" w:cs="Consolas" w:hint="eastAsia"/>
+          <w:color w:val="000000"/>
+          <w:kern w:val="0"/>
+          <w:sz w:val="22"/>
+        </w:rPr>
+        <w:t>行</w:t>
+      </w:r>
+      <w:r>
+        <w:rPr>
+          <w:rFonts w:ascii="Consolas" w:hAnsi="Consolas" w:cs="Consolas" w:hint="eastAsia"/>
+          <w:color w:val="000000"/>
+          <w:kern w:val="0"/>
+          <w:sz w:val="22"/>
+        </w:rPr>
+        <w:t>)</w:t>
+      </w:r>
+      <w:r>
+        <w:rPr>
+          <w:rFonts w:ascii="Consolas" w:hAnsi="Consolas" w:cs="Consolas" w:hint="eastAsia"/>
+          <w:color w:val="000000"/>
+          <w:kern w:val="0"/>
+          <w:sz w:val="22"/>
+        </w:rPr>
+        <w:t>中会进行远程调用</w:t>
+      </w:r>
+      <w:proofErr w:type="spellStart"/>
+      <w:r>
+        <w:rPr>
+          <w:rFonts w:ascii="Consolas" w:hAnsi="Consolas" w:cs="Consolas"/>
+          <w:b/>
+          <w:bCs/>
+          <w:color w:val="7F0055"/>
+          <w:kern w:val="0"/>
+          <w:sz w:val="22"/>
+        </w:rPr>
+        <w:t>this</w:t>
+      </w:r>
+      <w:r>
+        <w:rPr>
+          <w:rFonts w:ascii="Consolas" w:hAnsi="Consolas" w:cs="Consolas"/>
+          <w:color w:val="000000"/>
+          <w:kern w:val="0"/>
+          <w:sz w:val="22"/>
+        </w:rPr>
+        <w:t>.rpc</w:t>
+      </w:r>
+      <w:proofErr w:type="spellEnd"/>
+      <w:r>
+        <w:rPr>
+          <w:rFonts w:ascii="Consolas" w:hAnsi="Consolas" w:cs="Consolas"/>
+          <w:color w:val="000000"/>
+          <w:kern w:val="0"/>
+          <w:sz w:val="22"/>
+        </w:rPr>
+        <w:t>(</w:t>
+      </w:r>
+      <w:r>
+        <w:rPr>
+          <w:rFonts w:ascii="Consolas" w:hAnsi="Consolas" w:cs="Consolas"/>
+          <w:color w:val="2A00FF"/>
+          <w:kern w:val="0"/>
+          <w:sz w:val="22"/>
+        </w:rPr>
+        <w:t>"/web/action/load</w:t>
+      </w:r>
+      <w:r>
+        <w:rPr>
+          <w:rFonts w:ascii="Consolas" w:hAnsi="Consolas" w:cs="Consolas" w:hint="eastAsia"/>
+          <w:color w:val="2A00FF"/>
+          <w:kern w:val="0"/>
+          <w:sz w:val="22"/>
+        </w:rPr>
+        <w:t>,</w:t>
+      </w:r>
+      <w:r>
+        <w:rPr>
+          <w:rFonts w:ascii="Consolas" w:hAnsi="Consolas" w:cs="Consolas"/>
+          <w:color w:val="2A00FF"/>
+          <w:kern w:val="0"/>
+          <w:sz w:val="22"/>
+        </w:rPr>
+        <w:t>…</w:t>
+      </w:r>
+      <w:r>
+        <w:rPr>
+          <w:rFonts w:ascii="Consolas" w:hAnsi="Consolas" w:cs="Consolas" w:hint="eastAsia"/>
+          <w:color w:val="000000"/>
+          <w:kern w:val="0"/>
+          <w:sz w:val="22"/>
+        </w:rPr>
+        <w:t>)</w:t>
+      </w:r>
+      <w:r>
+        <w:rPr>
+          <w:rFonts w:ascii="Consolas" w:hAnsi="Consolas" w:cs="Consolas" w:hint="eastAsia"/>
+          <w:color w:val="000000"/>
+          <w:kern w:val="0"/>
+          <w:sz w:val="22"/>
+        </w:rPr>
+        <w:t>，在回调函数中会调用</w:t>
+      </w:r>
+      <w:proofErr w:type="spellStart"/>
+      <w:r>
+        <w:rPr>
+          <w:rFonts w:ascii="Consolas" w:hAnsi="Consolas" w:cs="Consolas" w:hint="eastAsia"/>
+          <w:color w:val="000000"/>
+          <w:kern w:val="0"/>
+          <w:sz w:val="22"/>
+        </w:rPr>
+        <w:t>actionManager</w:t>
+      </w:r>
+      <w:proofErr w:type="spellEnd"/>
+      <w:r>
+        <w:rPr>
+          <w:rFonts w:ascii="Consolas" w:hAnsi="Consolas" w:cs="Consolas" w:hint="eastAsia"/>
+          <w:color w:val="000000"/>
+          <w:kern w:val="0"/>
+          <w:sz w:val="22"/>
+        </w:rPr>
+        <w:t>的</w:t>
+      </w:r>
+      <w:proofErr w:type="spellStart"/>
+      <w:r>
+        <w:rPr>
+          <w:rFonts w:ascii="Consolas" w:hAnsi="Consolas" w:cs="Consolas" w:hint="eastAsia"/>
+          <w:color w:val="000000"/>
+          <w:kern w:val="0"/>
+          <w:sz w:val="22"/>
+        </w:rPr>
+        <w:t>do_action</w:t>
+      </w:r>
+      <w:proofErr w:type="spellEnd"/>
+      <w:r>
+        <w:rPr>
+          <w:rFonts w:ascii="Consolas" w:hAnsi="Consolas" w:cs="Consolas" w:hint="eastAsia"/>
+          <w:color w:val="000000"/>
+          <w:kern w:val="0"/>
+          <w:sz w:val="22"/>
+        </w:rPr>
+        <w:t>方法</w:t>
+      </w:r>
+    </w:p>
+    <w:p>
+      <w:pPr>
+        <w:rPr>
+          <w:rFonts w:ascii="Consolas" w:hAnsi="Consolas" w:cs="Consolas"/>
+          <w:color w:val="000000"/>
+          <w:kern w:val="0"/>
+          <w:sz w:val="22"/>
+        </w:rPr>
+      </w:pPr>
+    </w:p>
+    <w:p>
+      <w:pPr>
+        <w:pStyle w:val="a5"/>
+        <w:numPr>
+          <w:ilvl w:val="0"/>
+          <w:numId w:val="1"/>
+        </w:numPr>
+        <w:ind w:firstLineChars="0"/>
+        <w:rPr>
+          <w:rFonts w:ascii="Consolas" w:hAnsi="Consolas" w:cs="Consolas"/>
+          <w:color w:val="000000"/>
+          <w:kern w:val="0"/>
+          <w:sz w:val="22"/>
+        </w:rPr>
+      </w:pPr>
+      <w:proofErr w:type="spellStart"/>
+      <w:r>
+        <w:rPr>
+          <w:rFonts w:ascii="Consolas" w:hAnsi="Consolas" w:cs="Consolas" w:hint="eastAsia"/>
+          <w:color w:val="000000"/>
+          <w:kern w:val="0"/>
+          <w:sz w:val="22"/>
+        </w:rPr>
+        <w:t>ActionManager</w:t>
+      </w:r>
+      <w:proofErr w:type="spellEnd"/>
+      <w:r>
+        <w:rPr>
+          <w:rFonts w:ascii="Consolas" w:hAnsi="Consolas" w:cs="Consolas" w:hint="eastAsia"/>
+          <w:color w:val="000000"/>
+          <w:kern w:val="0"/>
+          <w:sz w:val="22"/>
+        </w:rPr>
+        <w:t>在文件</w:t>
+      </w:r>
+      <w:r>
+        <w:rPr>
+          <w:rFonts w:ascii="Consolas" w:hAnsi="Consolas" w:cs="Consolas" w:hint="eastAsia"/>
+          <w:color w:val="000000"/>
+          <w:kern w:val="0"/>
+          <w:sz w:val="22"/>
+        </w:rPr>
+        <w:t>view.js</w:t>
+      </w:r>
+      <w:r>
+        <w:rPr>
+          <w:rFonts w:ascii="Consolas" w:hAnsi="Consolas" w:cs="Consolas" w:hint="eastAsia"/>
+          <w:color w:val="000000"/>
+          <w:kern w:val="0"/>
+          <w:sz w:val="22"/>
+        </w:rPr>
+        <w:t>中</w:t>
+      </w:r>
+      <w:r>
+        <w:rPr>
+          <w:rFonts w:ascii="Consolas" w:hAnsi="Consolas" w:cs="Consolas" w:hint="eastAsia"/>
+          <w:color w:val="000000"/>
+          <w:kern w:val="0"/>
+          <w:sz w:val="22"/>
+        </w:rPr>
+        <w:t>(12</w:t>
+      </w:r>
+      <w:r>
+        <w:rPr>
+          <w:rFonts w:ascii="Consolas" w:hAnsi="Consolas" w:cs="Consolas" w:hint="eastAsia"/>
+          <w:color w:val="000000"/>
+          <w:kern w:val="0"/>
+          <w:sz w:val="22"/>
+        </w:rPr>
+        <w:t>行</w:t>
+      </w:r>
+      <w:r>
+        <w:rPr>
+          <w:rFonts w:ascii="Consolas" w:hAnsi="Consolas" w:cs="Consolas" w:hint="eastAsia"/>
+          <w:color w:val="000000"/>
+          <w:kern w:val="0"/>
+          <w:sz w:val="22"/>
+        </w:rPr>
+        <w:t>)</w:t>
+      </w:r>
+      <w:r>
+        <w:rPr>
+          <w:rFonts w:ascii="Consolas" w:hAnsi="Consolas" w:cs="Consolas" w:hint="eastAsia"/>
+          <w:color w:val="000000"/>
+          <w:kern w:val="0"/>
+          <w:sz w:val="22"/>
+        </w:rPr>
+        <w:t>：</w:t>
+      </w:r>
+    </w:p>
+    <w:p>
+      <w:pPr>
+        <w:rPr>
+          <w:rFonts w:ascii="Consolas" w:hAnsi="Consolas" w:cs="Consolas"/>
+          <w:color w:val="000000"/>
+          <w:kern w:val="0"/>
+          <w:sz w:val="22"/>
+        </w:rPr>
+      </w:pPr>
+    </w:p>
+    <w:p>
+      <w:pPr>
+        <w:pStyle w:val="a5"/>
+        <w:numPr>
+          <w:ilvl w:val="0"/>
+          <w:numId w:val="1"/>
+        </w:numPr>
+        <w:ind w:firstLineChars="0"/>
+        <w:rPr>
+          <w:rFonts w:ascii="Consolas" w:hAnsi="Consolas" w:cs="Consolas"/>
+          <w:color w:val="000000"/>
+          <w:kern w:val="0"/>
+          <w:sz w:val="22"/>
+        </w:rPr>
+      </w:pPr>
+      <w:proofErr w:type="spellStart"/>
+      <w:r>
+        <w:rPr>
+          <w:rFonts w:ascii="Consolas" w:hAnsi="Consolas" w:cs="Consolas" w:hint="eastAsia"/>
+          <w:color w:val="000000"/>
+          <w:kern w:val="0"/>
+          <w:sz w:val="22"/>
+        </w:rPr>
+        <w:t>web.Dialog</w:t>
+      </w:r>
+      <w:proofErr w:type="spellEnd"/>
+      <w:r>
+        <w:rPr>
+          <w:rFonts w:ascii="Consolas" w:hAnsi="Consolas" w:cs="Consolas" w:hint="eastAsia"/>
+          <w:color w:val="000000"/>
+          <w:kern w:val="0"/>
+          <w:sz w:val="22"/>
+        </w:rPr>
+        <w:t>在</w:t>
+      </w:r>
+      <w:r>
+        <w:rPr>
+          <w:rFonts w:ascii="Consolas" w:hAnsi="Consolas" w:cs="Consolas" w:hint="eastAsia"/>
+          <w:color w:val="000000"/>
+          <w:kern w:val="0"/>
+          <w:sz w:val="22"/>
+        </w:rPr>
+        <w:t>chrome.js</w:t>
+      </w:r>
+      <w:r>
+        <w:rPr>
+          <w:rFonts w:ascii="Consolas" w:hAnsi="Consolas" w:cs="Consolas" w:hint="eastAsia"/>
+          <w:color w:val="000000"/>
+          <w:kern w:val="0"/>
+          <w:sz w:val="22"/>
+        </w:rPr>
+        <w:t>中定义</w:t>
+      </w:r>
+      <w:r>
+        <w:rPr>
+          <w:rFonts w:ascii="Consolas" w:hAnsi="Consolas" w:cs="Consolas" w:hint="eastAsia"/>
+          <w:color w:val="000000"/>
+          <w:kern w:val="0"/>
+          <w:sz w:val="22"/>
+        </w:rPr>
+        <w:t>(68</w:t>
+      </w:r>
+      <w:r>
+        <w:rPr>
+          <w:rFonts w:ascii="Consolas" w:hAnsi="Consolas" w:cs="Consolas" w:hint="eastAsia"/>
+          <w:color w:val="000000"/>
+          <w:kern w:val="0"/>
+          <w:sz w:val="22"/>
+        </w:rPr>
+        <w:t>行</w:t>
+      </w:r>
+      <w:r>
+        <w:rPr>
+          <w:rFonts w:ascii="Consolas" w:hAnsi="Consolas" w:cs="Consolas" w:hint="eastAsia"/>
+          <w:color w:val="000000"/>
+          <w:kern w:val="0"/>
+          <w:sz w:val="22"/>
+        </w:rPr>
+        <w:t>)</w:t>
+      </w:r>
+    </w:p>
+    <w:p>
+      <w:pPr>
+        <w:rPr>
+          <w:rFonts w:ascii="Consolas" w:hAnsi="Consolas" w:cs="Consolas"/>
+          <w:color w:val="000000"/>
+          <w:kern w:val="0"/>
+          <w:sz w:val="22"/>
+        </w:rPr>
+      </w:pPr>
+    </w:p>
+    <w:p>
+      <w:pPr>
+        <w:pStyle w:val="a5"/>
+        <w:numPr>
+          <w:ilvl w:val="0"/>
+          <w:numId w:val="1"/>
+        </w:numPr>
+        <w:ind w:firstLineChars="0"/>
+        <w:rPr>
+          <w:rFonts w:ascii="Consolas" w:hAnsi="Consolas" w:cs="Consolas"/>
+          <w:color w:val="000000"/>
+          <w:kern w:val="0"/>
+          <w:sz w:val="22"/>
+        </w:rPr>
+      </w:pPr>
+      <w:proofErr w:type="spellStart"/>
+      <w:r>
+        <w:rPr>
+          <w:rFonts w:ascii="Consolas" w:hAnsi="Consolas" w:cs="Consolas"/>
+          <w:color w:val="000000"/>
+          <w:kern w:val="0"/>
+          <w:sz w:val="22"/>
+        </w:rPr>
+        <w:t>web.View</w:t>
+      </w:r>
+      <w:proofErr w:type="spellEnd"/>
+      <w:r>
+        <w:rPr>
+          <w:rFonts w:ascii="Consolas" w:hAnsi="Consolas" w:cs="Consolas" w:hint="eastAsia"/>
+          <w:color w:val="000000"/>
+          <w:kern w:val="0"/>
+          <w:sz w:val="22"/>
+        </w:rPr>
+        <w:t xml:space="preserve"> </w:t>
+      </w:r>
+      <w:r>
+        <w:rPr>
+          <w:rFonts w:ascii="Consolas" w:hAnsi="Consolas" w:cs="Consolas" w:hint="eastAsia"/>
+          <w:color w:val="000000"/>
+          <w:kern w:val="0"/>
+          <w:sz w:val="22"/>
+        </w:rPr>
+        <w:t>在</w:t>
+      </w:r>
+      <w:r>
+        <w:rPr>
+          <w:rFonts w:ascii="Consolas" w:hAnsi="Consolas" w:cs="Consolas" w:hint="eastAsia"/>
+          <w:color w:val="000000"/>
+          <w:kern w:val="0"/>
+          <w:sz w:val="22"/>
+        </w:rPr>
+        <w:t>views.js</w:t>
+      </w:r>
+      <w:r>
+        <w:rPr>
+          <w:rFonts w:ascii="Consolas" w:hAnsi="Consolas" w:cs="Consolas" w:hint="eastAsia"/>
+          <w:color w:val="000000"/>
+          <w:kern w:val="0"/>
+          <w:sz w:val="22"/>
+        </w:rPr>
+        <w:t>中定义</w:t>
+      </w:r>
+      <w:r>
+        <w:rPr>
+          <w:rFonts w:ascii="Consolas" w:hAnsi="Consolas" w:cs="Consolas" w:hint="eastAsia"/>
+          <w:color w:val="000000"/>
+          <w:kern w:val="0"/>
+          <w:sz w:val="22"/>
+        </w:rPr>
+        <w:t>(1359</w:t>
+      </w:r>
+      <w:r>
+        <w:rPr>
+          <w:rFonts w:ascii="Consolas" w:hAnsi="Consolas" w:cs="Consolas" w:hint="eastAsia"/>
+          <w:color w:val="000000"/>
+          <w:kern w:val="0"/>
+          <w:sz w:val="22"/>
+        </w:rPr>
+        <w:t>行</w:t>
+      </w:r>
+      <w:r>
+        <w:rPr>
+          <w:rFonts w:ascii="Consolas" w:hAnsi="Consolas" w:cs="Consolas" w:hint="eastAsia"/>
+          <w:color w:val="000000"/>
+          <w:kern w:val="0"/>
+          <w:sz w:val="22"/>
+        </w:rPr>
+        <w:t>)</w:t>
+      </w:r>
+    </w:p>
+    <w:p>
+      <w:pPr>
+        <w:rPr>
+          <w:rFonts w:ascii="Consolas" w:hAnsi="Consolas" w:cs="Consolas"/>
+          <w:color w:val="000000"/>
+          <w:kern w:val="0"/>
+          <w:sz w:val="22"/>
+        </w:rPr>
+      </w:pPr>
+    </w:p>
+    <w:p>
+      <w:pPr>
+        <w:pStyle w:val="a5"/>
+        <w:numPr>
+          <w:ilvl w:val="0"/>
+          <w:numId w:val="1"/>
+        </w:numPr>
+        <w:ind w:firstLineChars="0"/>
+        <w:rPr>
+          <w:rFonts w:ascii="Consolas" w:hAnsi="Consolas" w:cs="Consolas"/>
+          <w:color w:val="000000"/>
+          <w:kern w:val="0"/>
+          <w:sz w:val="22"/>
+        </w:rPr>
+      </w:pPr>
+      <w:r>
+        <w:rPr>
+          <w:rFonts w:ascii="Consolas" w:hAnsi="Consolas" w:cs="Consolas" w:hint="eastAsia"/>
+          <w:color w:val="000000"/>
+          <w:kern w:val="0"/>
+          <w:sz w:val="22"/>
+        </w:rPr>
+        <w:t>button</w:t>
+      </w:r>
+      <w:r>
+        <w:rPr>
+          <w:rFonts w:ascii="Consolas" w:hAnsi="Consolas" w:cs="Consolas" w:hint="eastAsia"/>
+          <w:color w:val="000000"/>
+          <w:kern w:val="0"/>
+          <w:sz w:val="22"/>
+        </w:rPr>
+        <w:t>点击会自动创建数据的问题：如果</w:t>
+      </w:r>
+      <w:r>
+        <w:rPr>
+          <w:rFonts w:ascii="Consolas" w:hAnsi="Consolas" w:cs="Consolas" w:hint="eastAsia"/>
+          <w:color w:val="000000"/>
+          <w:kern w:val="0"/>
+          <w:sz w:val="22"/>
+        </w:rPr>
+        <w:t>button</w:t>
+      </w:r>
+      <w:r>
+        <w:rPr>
+          <w:rFonts w:ascii="Consolas" w:hAnsi="Consolas" w:cs="Consolas" w:hint="eastAsia"/>
+          <w:color w:val="000000"/>
+          <w:kern w:val="0"/>
+          <w:sz w:val="22"/>
+        </w:rPr>
+        <w:t>包含</w:t>
+      </w:r>
+      <w:r>
+        <w:rPr>
+          <w:rFonts w:ascii="Consolas" w:hAnsi="Consolas" w:cs="Consolas"/>
+          <w:color w:val="000000"/>
+          <w:kern w:val="0"/>
+          <w:sz w:val="22"/>
+        </w:rPr>
+        <w:t>special</w:t>
+      </w:r>
+      <w:r>
+        <w:rPr>
+          <w:rFonts w:ascii="Consolas" w:hAnsi="Consolas" w:cs="Consolas"/>
+          <w:color w:val="000000"/>
+          <w:kern w:val="0"/>
+          <w:sz w:val="22"/>
+        </w:rPr>
+        <w:t>属性</w:t>
+      </w:r>
+      <w:r>
+        <w:rPr>
+          <w:rFonts w:ascii="Consolas" w:hAnsi="Consolas" w:cs="Consolas" w:hint="eastAsia"/>
+          <w:color w:val="000000"/>
+          <w:kern w:val="0"/>
+          <w:sz w:val="22"/>
+        </w:rPr>
+        <w:t>(</w:t>
+      </w:r>
+      <w:r>
+        <w:rPr>
+          <w:rFonts w:ascii="Consolas" w:hAnsi="Consolas" w:cs="Consolas" w:hint="eastAsia"/>
+          <w:color w:val="000000"/>
+          <w:kern w:val="0"/>
+          <w:sz w:val="22"/>
+        </w:rPr>
+        <w:t>不管属性内容是什么</w:t>
+      </w:r>
+      <w:r>
+        <w:rPr>
+          <w:rFonts w:ascii="Consolas" w:hAnsi="Consolas" w:cs="Consolas" w:hint="eastAsia"/>
+          <w:color w:val="000000"/>
+          <w:kern w:val="0"/>
+          <w:sz w:val="22"/>
+        </w:rPr>
+        <w:t>)</w:t>
+      </w:r>
+      <w:r>
+        <w:rPr>
+          <w:rFonts w:ascii="Consolas" w:hAnsi="Consolas" w:cs="Consolas" w:hint="eastAsia"/>
+          <w:color w:val="000000"/>
+          <w:kern w:val="0"/>
+          <w:sz w:val="22"/>
+        </w:rPr>
+        <w:t>，就不会强制创建数据</w:t>
+      </w:r>
+    </w:p>
+    <w:p>
+      <w:pPr>
+        <w:rPr>
+          <w:rFonts w:ascii="Consolas" w:hAnsi="Consolas" w:cs="Consolas"/>
+          <w:color w:val="000000"/>
+          <w:kern w:val="0"/>
+          <w:sz w:val="22"/>
+        </w:rPr>
+      </w:pPr>
+    </w:p>
+    <w:p>
+      <w:pPr>
+        <w:pStyle w:val="a5"/>
+        <w:numPr>
+          <w:ilvl w:val="0"/>
+          <w:numId w:val="1"/>
+        </w:numPr>
+        <w:ind w:firstLineChars="0"/>
+        <w:rPr>
+          <w:rFonts w:ascii="Consolas" w:hAnsi="Consolas" w:cs="Consolas"/>
+          <w:color w:val="000000"/>
+          <w:kern w:val="0"/>
+          <w:sz w:val="22"/>
+        </w:rPr>
+      </w:pPr>
+      <w:r>
+        <w:rPr>
+          <w:rFonts w:ascii="Consolas" w:hAnsi="Consolas" w:cs="Consolas" w:hint="eastAsia"/>
+          <w:color w:val="000000"/>
+          <w:kern w:val="0"/>
+          <w:sz w:val="22"/>
+        </w:rPr>
+        <w:t>form</w:t>
+      </w:r>
+      <w:r>
+        <w:rPr>
+          <w:rFonts w:ascii="Consolas" w:hAnsi="Consolas" w:cs="Consolas" w:hint="eastAsia"/>
+          <w:color w:val="000000"/>
+          <w:kern w:val="0"/>
+          <w:sz w:val="22"/>
+        </w:rPr>
+        <w:t>视图下的</w:t>
+      </w:r>
+      <w:r>
+        <w:rPr>
+          <w:rFonts w:ascii="Consolas" w:hAnsi="Consolas" w:cs="Consolas" w:hint="eastAsia"/>
+          <w:color w:val="000000"/>
+          <w:kern w:val="0"/>
+          <w:sz w:val="22"/>
+        </w:rPr>
+        <w:t>widget</w:t>
+      </w:r>
+      <w:r>
+        <w:rPr>
+          <w:rFonts w:ascii="Consolas" w:hAnsi="Consolas" w:cs="Consolas" w:hint="eastAsia"/>
+          <w:color w:val="000000"/>
+          <w:kern w:val="0"/>
+          <w:sz w:val="22"/>
+        </w:rPr>
+        <w:t>组件注册在</w:t>
+      </w:r>
+      <w:r>
+        <w:rPr>
+          <w:rFonts w:ascii="Consolas" w:hAnsi="Consolas" w:cs="Consolas" w:hint="eastAsia"/>
+          <w:color w:val="000000"/>
+          <w:kern w:val="0"/>
+          <w:sz w:val="22"/>
+        </w:rPr>
+        <w:t>view_form.js</w:t>
+      </w:r>
+      <w:r>
+        <w:rPr>
+          <w:rFonts w:ascii="Consolas" w:hAnsi="Consolas" w:cs="Consolas" w:hint="eastAsia"/>
+          <w:color w:val="000000"/>
+          <w:kern w:val="0"/>
+          <w:sz w:val="22"/>
+        </w:rPr>
+        <w:t>中</w:t>
+      </w:r>
+      <w:r>
+        <w:rPr>
+          <w:rFonts w:ascii="Consolas" w:hAnsi="Consolas" w:cs="Consolas" w:hint="eastAsia"/>
+          <w:color w:val="000000"/>
+          <w:kern w:val="0"/>
+          <w:sz w:val="22"/>
+        </w:rPr>
+        <w:t>(6279</w:t>
+      </w:r>
+      <w:r>
+        <w:rPr>
+          <w:rFonts w:ascii="Consolas" w:hAnsi="Consolas" w:cs="Consolas" w:hint="eastAsia"/>
+          <w:color w:val="000000"/>
+          <w:kern w:val="0"/>
+          <w:sz w:val="22"/>
+        </w:rPr>
+        <w:t>行</w:t>
+      </w:r>
+      <w:r>
+        <w:rPr>
+          <w:rFonts w:ascii="Consolas" w:hAnsi="Consolas" w:cs="Consolas" w:hint="eastAsia"/>
+          <w:color w:val="000000"/>
+          <w:kern w:val="0"/>
+          <w:sz w:val="22"/>
+        </w:rPr>
+        <w:t>)</w:t>
+      </w:r>
+    </w:p>
+    <w:p>
+      <w:pPr>
+        <w:rPr>
+          <w:rFonts w:ascii="Consolas" w:hAnsi="Consolas" w:cs="Consolas"/>
+          <w:color w:val="000000"/>
+          <w:kern w:val="0"/>
+          <w:sz w:val="22"/>
+        </w:rPr>
+      </w:pPr>
+    </w:p>
+    <w:p>
+      <w:pPr>
+        <w:pStyle w:val="a5"/>
+        <w:numPr>
+          <w:ilvl w:val="0"/>
+          <w:numId w:val="1"/>
+        </w:numPr>
+        <w:ind w:firstLineChars="0"/>
+        <w:rPr>
+          <w:rFonts w:ascii="Consolas" w:hAnsi="Consolas" w:cs="Consolas"/>
+          <w:color w:val="000000"/>
+          <w:kern w:val="0"/>
+          <w:sz w:val="22"/>
+        </w:rPr>
+      </w:pPr>
+      <w:proofErr w:type="spellStart"/>
+      <w:r>
+        <w:rPr>
+          <w:rFonts w:ascii="Consolas" w:hAnsi="Consolas" w:cs="Consolas" w:hint="eastAsia"/>
+          <w:color w:val="000000"/>
+          <w:kern w:val="0"/>
+          <w:sz w:val="22"/>
+        </w:rPr>
+        <w:t>hashchange</w:t>
+      </w:r>
+      <w:proofErr w:type="spellEnd"/>
+      <w:r>
+        <w:rPr>
+          <w:rFonts w:ascii="Consolas" w:hAnsi="Consolas" w:cs="Consolas" w:hint="eastAsia"/>
+          <w:color w:val="000000"/>
+          <w:kern w:val="0"/>
+          <w:sz w:val="22"/>
+        </w:rPr>
+        <w:t>事件绑定在</w:t>
+      </w:r>
+      <w:proofErr w:type="spellStart"/>
+      <w:r>
+        <w:rPr>
+          <w:rFonts w:ascii="Consolas" w:hAnsi="Consolas" w:cs="Consolas" w:hint="eastAsia"/>
+          <w:color w:val="000000"/>
+          <w:kern w:val="0"/>
+          <w:sz w:val="22"/>
+        </w:rPr>
+        <w:t>webclient</w:t>
+      </w:r>
+      <w:proofErr w:type="spellEnd"/>
+      <w:r>
+        <w:rPr>
+          <w:rFonts w:ascii="Consolas" w:hAnsi="Consolas" w:cs="Consolas" w:hint="eastAsia"/>
+          <w:color w:val="000000"/>
+          <w:kern w:val="0"/>
+          <w:sz w:val="22"/>
+        </w:rPr>
+        <w:t>中</w:t>
+      </w:r>
+      <w:r>
+        <w:rPr>
+          <w:rFonts w:ascii="Consolas" w:hAnsi="Consolas" w:cs="Consolas" w:hint="eastAsia"/>
+          <w:color w:val="000000"/>
+          <w:kern w:val="0"/>
+          <w:sz w:val="22"/>
+        </w:rPr>
+        <w:t>(1378</w:t>
+      </w:r>
+      <w:r>
+        <w:rPr>
+          <w:rFonts w:ascii="Consolas" w:hAnsi="Consolas" w:cs="Consolas" w:hint="eastAsia"/>
+          <w:color w:val="000000"/>
+          <w:kern w:val="0"/>
+          <w:sz w:val="22"/>
+        </w:rPr>
+        <w:t>行</w:t>
+      </w:r>
+      <w:r>
+        <w:rPr>
+          <w:rFonts w:ascii="Consolas" w:hAnsi="Consolas" w:cs="Consolas" w:hint="eastAsia"/>
+          <w:color w:val="000000"/>
+          <w:kern w:val="0"/>
+          <w:sz w:val="22"/>
+        </w:rPr>
+        <w:t>)</w:t>
+      </w:r>
+    </w:p>
+    <w:p>
+      <w:pPr>
+        <w:rPr>
+          <w:rFonts w:ascii="Consolas" w:hAnsi="Consolas" w:cs="Consolas"/>
+          <w:color w:val="000000"/>
+          <w:kern w:val="0"/>
+          <w:sz w:val="22"/>
+        </w:rPr>
+      </w:pPr>
+    </w:p>
+    <w:p>
+      <w:pPr>
+        <w:pStyle w:val="a5"/>
+        <w:numPr>
+          <w:ilvl w:val="0"/>
+          <w:numId w:val="1"/>
+        </w:numPr>
+        <w:ind w:firstLineChars="0"/>
+        <w:rPr>
+          <w:rFonts w:ascii="Consolas" w:hAnsi="Consolas" w:cs="Consolas"/>
+          <w:color w:val="000000"/>
+          <w:kern w:val="0"/>
+          <w:sz w:val="22"/>
+        </w:rPr>
+      </w:pPr>
+      <w:r>
+        <w:rPr>
+          <w:rFonts w:ascii="Consolas" w:hAnsi="Consolas" w:cs="Consolas" w:hint="eastAsia"/>
+          <w:color w:val="000000"/>
+          <w:kern w:val="0"/>
+          <w:sz w:val="22"/>
+        </w:rPr>
+        <w:t>时区转换在</w:t>
+      </w:r>
+      <w:r>
+        <w:rPr>
+          <w:rFonts w:ascii="Consolas" w:hAnsi="Consolas" w:cs="Consolas" w:hint="eastAsia"/>
+          <w:color w:val="000000"/>
+          <w:kern w:val="0"/>
+          <w:sz w:val="22"/>
+        </w:rPr>
+        <w:t>format.js</w:t>
+      </w:r>
+      <w:r>
+        <w:rPr>
+          <w:rFonts w:ascii="Consolas" w:hAnsi="Consolas" w:cs="Consolas" w:hint="eastAsia"/>
+          <w:color w:val="000000"/>
+          <w:kern w:val="0"/>
+          <w:sz w:val="22"/>
+        </w:rPr>
+        <w:t>中</w:t>
+      </w:r>
+      <w:proofErr w:type="spellStart"/>
+      <w:r>
+        <w:rPr>
+          <w:rFonts w:ascii="Consolas" w:hAnsi="Consolas" w:cs="Consolas"/>
+          <w:color w:val="000000"/>
+          <w:kern w:val="0"/>
+          <w:sz w:val="22"/>
+        </w:rPr>
+        <w:t>format_value</w:t>
+      </w:r>
+      <w:proofErr w:type="spellEnd"/>
+      <w:r>
+        <w:rPr>
+          <w:rFonts w:ascii="Consolas" w:hAnsi="Consolas" w:cs="Consolas"/>
+          <w:color w:val="000000"/>
+          <w:kern w:val="0"/>
+          <w:sz w:val="22"/>
+        </w:rPr>
+        <w:t>方法转换</w:t>
+      </w:r>
+      <w:r>
+        <w:rPr>
+          <w:rFonts w:ascii="Consolas" w:hAnsi="Consolas" w:cs="Consolas" w:hint="eastAsia"/>
+          <w:color w:val="000000"/>
+          <w:kern w:val="0"/>
+          <w:sz w:val="22"/>
+        </w:rPr>
+        <w:t>，</w:t>
+      </w:r>
+      <w:r>
+        <w:rPr>
+          <w:rFonts w:ascii="Consolas" w:hAnsi="Consolas" w:cs="Consolas"/>
+          <w:color w:val="000000"/>
+          <w:kern w:val="0"/>
+          <w:sz w:val="22"/>
+        </w:rPr>
+        <w:t>在各种视图</w:t>
+      </w:r>
+      <w:r>
+        <w:rPr>
+          <w:rFonts w:ascii="Consolas" w:hAnsi="Consolas" w:cs="Consolas"/>
+          <w:color w:val="000000"/>
+          <w:kern w:val="0"/>
+          <w:sz w:val="22"/>
+        </w:rPr>
+        <w:t>widget</w:t>
+      </w:r>
+      <w:r>
+        <w:rPr>
+          <w:rFonts w:ascii="Consolas" w:hAnsi="Consolas" w:cs="Consolas"/>
+          <w:color w:val="000000"/>
+          <w:kern w:val="0"/>
+          <w:sz w:val="22"/>
+        </w:rPr>
+        <w:t>中有各自的</w:t>
+      </w:r>
+      <w:r>
+        <w:rPr>
+          <w:rFonts w:ascii="Consolas" w:hAnsi="Consolas" w:cs="Consolas"/>
+          <w:color w:val="000000"/>
+          <w:kern w:val="0"/>
+          <w:sz w:val="22"/>
+        </w:rPr>
+        <w:t>format</w:t>
+      </w:r>
+      <w:r>
+        <w:rPr>
+          <w:rFonts w:ascii="Consolas" w:hAnsi="Consolas" w:cs="Consolas"/>
+          <w:color w:val="000000"/>
+          <w:kern w:val="0"/>
+          <w:sz w:val="22"/>
+        </w:rPr>
+        <w:t>方法调用该方法</w:t>
+      </w:r>
+      <w:r>
+        <w:rPr>
+          <w:rFonts w:ascii="Consolas" w:hAnsi="Consolas" w:cs="Consolas" w:hint="eastAsia"/>
+          <w:color w:val="000000"/>
+          <w:kern w:val="0"/>
+          <w:sz w:val="22"/>
+        </w:rPr>
+        <w:t>。</w:t>
+      </w:r>
+      <w:r>
+        <w:rPr>
+          <w:rFonts w:ascii="Consolas" w:hAnsi="Consolas" w:cs="Consolas"/>
+          <w:color w:val="000000"/>
+          <w:kern w:val="0"/>
+          <w:sz w:val="22"/>
+        </w:rPr>
+        <w:t>如</w:t>
+      </w:r>
+      <w:proofErr w:type="spellStart"/>
+      <w:r>
+        <w:rPr>
+          <w:rFonts w:ascii="Consolas" w:hAnsi="Consolas" w:cs="Consolas"/>
+          <w:color w:val="000000"/>
+          <w:kern w:val="0"/>
+          <w:sz w:val="22"/>
+        </w:rPr>
+        <w:t>view_list</w:t>
+      </w:r>
+      <w:proofErr w:type="spellEnd"/>
+      <w:r>
+        <w:rPr>
+          <w:rFonts w:ascii="Consolas" w:hAnsi="Consolas" w:cs="Consolas"/>
+          <w:color w:val="000000"/>
+          <w:kern w:val="0"/>
+          <w:sz w:val="22"/>
+        </w:rPr>
+        <w:t>里面的</w:t>
+      </w:r>
+      <w:r>
+        <w:rPr>
+          <w:rFonts w:ascii="Consolas" w:hAnsi="Consolas" w:cs="Consolas"/>
+          <w:color w:val="000000"/>
+          <w:kern w:val="0"/>
+          <w:sz w:val="22"/>
+        </w:rPr>
+        <w:t>format</w:t>
+      </w:r>
+      <w:r>
+        <w:rPr>
+          <w:rFonts w:ascii="Consolas" w:hAnsi="Consolas" w:cs="Consolas"/>
+          <w:color w:val="000000"/>
+          <w:kern w:val="0"/>
+          <w:sz w:val="22"/>
+        </w:rPr>
+        <w:t>方法</w:t>
+      </w:r>
+      <w:r>
+        <w:rPr>
+          <w:rFonts w:ascii="Consolas" w:hAnsi="Consolas" w:cs="Consolas" w:hint="eastAsia"/>
+          <w:color w:val="000000"/>
+          <w:kern w:val="0"/>
+          <w:sz w:val="22"/>
+        </w:rPr>
+        <w:t>(2224</w:t>
+      </w:r>
+      <w:r>
+        <w:rPr>
+          <w:rFonts w:ascii="Consolas" w:hAnsi="Consolas" w:cs="Consolas" w:hint="eastAsia"/>
+          <w:color w:val="000000"/>
+          <w:kern w:val="0"/>
+          <w:sz w:val="22"/>
+        </w:rPr>
+        <w:t>行</w:t>
+      </w:r>
+      <w:r>
+        <w:rPr>
+          <w:rFonts w:ascii="Consolas" w:hAnsi="Consolas" w:cs="Consolas" w:hint="eastAsia"/>
+          <w:color w:val="000000"/>
+          <w:kern w:val="0"/>
+          <w:sz w:val="22"/>
+        </w:rPr>
+        <w:t>)</w:t>
+      </w:r>
+    </w:p>
+    <w:p>
+      <w:pPr>
+        <w:pStyle w:val="a5"/>
+        <w:ind w:firstLine="440"/>
+        <w:rPr>
+          <w:rFonts w:ascii="Consolas" w:hAnsi="Consolas" w:cs="Consolas"/>
+          <w:color w:val="000000"/>
+          <w:kern w:val="0"/>
+          <w:sz w:val="22"/>
+        </w:rPr>
+      </w:pPr>
+    </w:p>
+    <w:p>
+      <w:pPr>
+        <w:pStyle w:val="a5"/>
+        <w:numPr>
+          <w:ilvl w:val="0"/>
+          <w:numId w:val="1"/>
+        </w:numPr>
+        <w:ind w:firstLineChars="0"/>
+        <w:rPr>
+          <w:rFonts w:ascii="Consolas" w:hAnsi="Consolas" w:cs="Consolas"/>
+          <w:color w:val="000000"/>
+          <w:kern w:val="0"/>
+          <w:sz w:val="22"/>
+        </w:rPr>
+      </w:pPr>
+      <w:r>
+        <w:rPr>
+          <w:rFonts w:ascii="Consolas" w:hAnsi="Consolas" w:cs="Consolas" w:hint="eastAsia"/>
+          <w:color w:val="000000"/>
+          <w:kern w:val="0"/>
+          <w:sz w:val="22"/>
+        </w:rPr>
+        <w:t>form</w:t>
+      </w:r>
+      <w:r>
+        <w:rPr>
+          <w:rFonts w:ascii="Consolas" w:hAnsi="Consolas" w:cs="Consolas" w:hint="eastAsia"/>
+          <w:color w:val="000000"/>
+          <w:kern w:val="0"/>
+          <w:sz w:val="22"/>
+        </w:rPr>
+        <w:t>视图中弹出窗口的</w:t>
+      </w:r>
+      <w:proofErr w:type="gramStart"/>
+      <w:r>
+        <w:rPr>
+          <w:rFonts w:ascii="Consolas" w:hAnsi="Consolas" w:cs="Consolas" w:hint="eastAsia"/>
+          <w:color w:val="000000"/>
+          <w:kern w:val="0"/>
+          <w:sz w:val="22"/>
+        </w:rPr>
+        <w:t>基类定义</w:t>
+      </w:r>
+      <w:proofErr w:type="gramEnd"/>
+      <w:r>
+        <w:rPr>
+          <w:rFonts w:ascii="Consolas" w:hAnsi="Consolas" w:cs="Consolas" w:hint="eastAsia"/>
+          <w:color w:val="000000"/>
+          <w:kern w:val="0"/>
+          <w:sz w:val="22"/>
+        </w:rPr>
+        <w:t>在</w:t>
+      </w:r>
+      <w:r>
+        <w:rPr>
+          <w:rFonts w:ascii="Consolas" w:hAnsi="Consolas" w:cs="Consolas" w:hint="eastAsia"/>
+          <w:color w:val="000000"/>
+          <w:kern w:val="0"/>
+          <w:sz w:val="22"/>
+        </w:rPr>
+        <w:t>5150</w:t>
+      </w:r>
+      <w:r>
+        <w:rPr>
+          <w:rFonts w:ascii="Consolas" w:hAnsi="Consolas" w:cs="Consolas" w:hint="eastAsia"/>
+          <w:color w:val="000000"/>
+          <w:kern w:val="0"/>
+          <w:sz w:val="22"/>
+        </w:rPr>
+        <w:t>行，</w:t>
+      </w:r>
+      <w:proofErr w:type="spellStart"/>
+      <w:r>
+        <w:rPr>
+          <w:rFonts w:ascii="Consolas" w:hAnsi="Consolas" w:cs="Consolas" w:hint="eastAsia"/>
+          <w:color w:val="000000"/>
+          <w:kern w:val="0"/>
+          <w:sz w:val="22"/>
+        </w:rPr>
+        <w:t>instance.web.form.AbstractFormPopup</w:t>
+      </w:r>
+      <w:proofErr w:type="spellEnd"/>
+      <w:r>
+        <w:rPr>
+          <w:rFonts w:ascii="Consolas" w:hAnsi="Consolas" w:cs="Consolas" w:hint="eastAsia"/>
+          <w:color w:val="000000"/>
+          <w:kern w:val="0"/>
+          <w:sz w:val="22"/>
+        </w:rPr>
+        <w:t>类</w:t>
+      </w:r>
+    </w:p>
+    <w:p>
+      <w:pPr>
+        <w:pStyle w:val="a5"/>
+        <w:ind w:firstLine="440"/>
+        <w:rPr>
+          <w:rFonts w:ascii="Consolas" w:hAnsi="Consolas" w:cs="Consolas"/>
+          <w:color w:val="000000"/>
+          <w:kern w:val="0"/>
+          <w:sz w:val="22"/>
+        </w:rPr>
+      </w:pPr>
+    </w:p>
+    <w:p>
+      <w:pPr>
+        <w:pStyle w:val="a5"/>
+        <w:numPr>
+          <w:ilvl w:val="0"/>
+          <w:numId w:val="1"/>
+        </w:numPr>
+        <w:ind w:firstLineChars="0"/>
+        <w:rPr>
+          <w:rFonts w:ascii="Consolas" w:hAnsi="Consolas" w:cs="Consolas"/>
+          <w:color w:val="000000"/>
+          <w:kern w:val="0"/>
+          <w:sz w:val="22"/>
+        </w:rPr>
+      </w:pPr>
+      <w:proofErr w:type="spellStart"/>
+      <w:r>
+        <w:rPr>
+          <w:rFonts w:ascii="Consolas" w:hAnsi="Consolas" w:cs="Consolas" w:hint="eastAsia"/>
+          <w:color w:val="000000"/>
+          <w:kern w:val="0"/>
+          <w:sz w:val="22"/>
+        </w:rPr>
+        <w:t>DataSet</w:t>
+      </w:r>
+      <w:proofErr w:type="spellEnd"/>
+      <w:r>
+        <w:rPr>
+          <w:rFonts w:ascii="Consolas" w:hAnsi="Consolas" w:cs="Consolas" w:hint="eastAsia"/>
+          <w:color w:val="000000"/>
+          <w:kern w:val="0"/>
+          <w:sz w:val="22"/>
+        </w:rPr>
+        <w:t>的使用方式</w:t>
+      </w:r>
+    </w:p>
+    <w:p>
+      <w:pPr>
+        <w:pStyle w:val="a5"/>
+        <w:ind w:firstLine="440"/>
+        <w:rPr>
+          <w:rFonts w:ascii="Consolas" w:hAnsi="Consolas" w:cs="Consolas"/>
+          <w:color w:val="000000"/>
+          <w:kern w:val="0"/>
+          <w:sz w:val="22"/>
+        </w:rPr>
+      </w:pPr>
+    </w:p>
+    <w:p>
+      <w:pPr>
+        <w:pStyle w:val="a5"/>
+        <w:numPr>
+          <w:ilvl w:val="0"/>
+          <w:numId w:val="1"/>
+        </w:numPr>
+        <w:ind w:firstLineChars="0"/>
+        <w:rPr>
+          <w:rFonts w:ascii="Consolas" w:hAnsi="Consolas" w:cs="Consolas"/>
+          <w:color w:val="000000"/>
+          <w:kern w:val="0"/>
+          <w:sz w:val="22"/>
+        </w:rPr>
+      </w:pPr>
+      <w:r>
+        <w:rPr>
+          <w:rFonts w:ascii="Consolas" w:hAnsi="Consolas" w:cs="Consolas" w:hint="eastAsia"/>
+          <w:color w:val="000000"/>
+          <w:kern w:val="0"/>
+          <w:sz w:val="22"/>
+        </w:rPr>
+        <w:t>Model</w:t>
+      </w:r>
+      <w:r>
+        <w:rPr>
+          <w:rFonts w:ascii="Consolas" w:hAnsi="Consolas" w:cs="Consolas" w:hint="eastAsia"/>
+          <w:color w:val="000000"/>
+          <w:kern w:val="0"/>
+          <w:sz w:val="22"/>
+        </w:rPr>
+        <w:t>创建和初始化是在</w:t>
+      </w:r>
+      <w:proofErr w:type="spellStart"/>
+      <w:r>
+        <w:rPr>
+          <w:rFonts w:ascii="Consolas" w:hAnsi="Consolas" w:cs="Consolas" w:hint="eastAsia"/>
+          <w:color w:val="000000"/>
+          <w:kern w:val="0"/>
+          <w:sz w:val="22"/>
+        </w:rPr>
+        <w:t>DataSet</w:t>
+      </w:r>
+      <w:proofErr w:type="spellEnd"/>
+      <w:r>
+        <w:rPr>
+          <w:rFonts w:ascii="Consolas" w:hAnsi="Consolas" w:cs="Consolas" w:hint="eastAsia"/>
+          <w:color w:val="000000"/>
+          <w:kern w:val="0"/>
+          <w:sz w:val="22"/>
+        </w:rPr>
+        <w:t>中</w:t>
+      </w:r>
+      <w:r>
+        <w:rPr>
+          <w:rFonts w:ascii="Consolas" w:hAnsi="Consolas" w:cs="Consolas" w:hint="eastAsia"/>
+          <w:color w:val="000000"/>
+          <w:kern w:val="0"/>
+          <w:sz w:val="22"/>
+        </w:rPr>
+        <w:t>(data.js 788</w:t>
+      </w:r>
+      <w:r>
+        <w:rPr>
+          <w:rFonts w:ascii="Consolas" w:hAnsi="Consolas" w:cs="Consolas" w:hint="eastAsia"/>
+          <w:color w:val="000000"/>
+          <w:kern w:val="0"/>
+          <w:sz w:val="22"/>
+        </w:rPr>
+        <w:t>行</w:t>
+      </w:r>
+      <w:r>
+        <w:rPr>
+          <w:rFonts w:ascii="Consolas" w:hAnsi="Consolas" w:cs="Consolas" w:hint="eastAsia"/>
+          <w:color w:val="000000"/>
+          <w:kern w:val="0"/>
+          <w:sz w:val="22"/>
+        </w:rPr>
+        <w:t>)</w:t>
+      </w:r>
+      <w:r>
+        <w:rPr>
+          <w:rFonts w:ascii="Consolas" w:hAnsi="Consolas" w:cs="Consolas" w:hint="eastAsia"/>
+          <w:color w:val="000000"/>
+          <w:kern w:val="0"/>
+          <w:sz w:val="22"/>
+        </w:rPr>
+        <w:t>，视图会初始化</w:t>
+      </w:r>
+      <w:proofErr w:type="spellStart"/>
+      <w:r>
+        <w:rPr>
+          <w:rFonts w:ascii="Consolas" w:hAnsi="Consolas" w:cs="Consolas" w:hint="eastAsia"/>
+          <w:color w:val="000000"/>
+          <w:kern w:val="0"/>
+          <w:sz w:val="22"/>
+        </w:rPr>
+        <w:t>DataSet</w:t>
+      </w:r>
+      <w:proofErr w:type="spellEnd"/>
+    </w:p>
+    <w:p>
+      <w:pPr>
+        <w:pStyle w:val="a5"/>
+        <w:ind w:firstLine="440"/>
+        <w:rPr>
+          <w:rFonts w:ascii="Consolas" w:hAnsi="Consolas" w:cs="Consolas"/>
+          <w:color w:val="000000"/>
+          <w:kern w:val="0"/>
+          <w:sz w:val="22"/>
+        </w:rPr>
+      </w:pPr>
+    </w:p>
+    <w:p>
+      <w:pPr>
+        <w:pStyle w:val="a5"/>
+        <w:numPr>
+          <w:ilvl w:val="0"/>
+          <w:numId w:val="1"/>
+        </w:numPr>
+        <w:ind w:firstLineChars="0"/>
+        <w:rPr>
+          <w:rFonts w:ascii="Consolas" w:hAnsi="Consolas" w:cs="Consolas"/>
+          <w:color w:val="000000"/>
+          <w:kern w:val="0"/>
+          <w:sz w:val="22"/>
+        </w:rPr>
+      </w:pPr>
+      <w:proofErr w:type="spellStart"/>
+      <w:r>
+        <w:rPr>
+          <w:rFonts w:ascii="Consolas" w:hAnsi="Consolas" w:cs="Consolas" w:hint="eastAsia"/>
+          <w:color w:val="000000"/>
+          <w:kern w:val="0"/>
+          <w:sz w:val="22"/>
+        </w:rPr>
+        <w:t>ProxyDataSet</w:t>
+      </w:r>
+      <w:proofErr w:type="spellEnd"/>
+      <w:r>
+        <w:rPr>
+          <w:rFonts w:ascii="Consolas" w:hAnsi="Consolas" w:cs="Consolas" w:hint="eastAsia"/>
+          <w:color w:val="000000"/>
+          <w:kern w:val="0"/>
+          <w:sz w:val="22"/>
+        </w:rPr>
+        <w:t>继承自</w:t>
+      </w:r>
+      <w:proofErr w:type="spellStart"/>
+      <w:r>
+        <w:rPr>
+          <w:rFonts w:ascii="Consolas" w:hAnsi="Consolas" w:cs="Consolas" w:hint="eastAsia"/>
+          <w:color w:val="000000"/>
+          <w:kern w:val="0"/>
+          <w:sz w:val="22"/>
+        </w:rPr>
+        <w:t>DataSetSearch</w:t>
+      </w:r>
+      <w:proofErr w:type="spellEnd"/>
+      <w:r>
+        <w:rPr>
+          <w:rFonts w:ascii="Consolas" w:hAnsi="Consolas" w:cs="Consolas" w:hint="eastAsia"/>
+          <w:color w:val="000000"/>
+          <w:kern w:val="0"/>
+          <w:sz w:val="22"/>
+        </w:rPr>
+        <w:t>，</w:t>
+      </w:r>
+      <w:proofErr w:type="spellStart"/>
+      <w:r>
+        <w:rPr>
+          <w:rFonts w:ascii="Consolas" w:hAnsi="Consolas" w:cs="Consolas" w:hint="eastAsia"/>
+          <w:color w:val="000000"/>
+          <w:kern w:val="0"/>
+          <w:sz w:val="22"/>
+        </w:rPr>
+        <w:t>DataSetSearch</w:t>
+      </w:r>
+      <w:proofErr w:type="spellEnd"/>
+      <w:r>
+        <w:rPr>
+          <w:rFonts w:ascii="Consolas" w:hAnsi="Consolas" w:cs="Consolas" w:hint="eastAsia"/>
+          <w:color w:val="000000"/>
+          <w:kern w:val="0"/>
+          <w:sz w:val="22"/>
+        </w:rPr>
+        <w:t>继承自</w:t>
+      </w:r>
+      <w:proofErr w:type="spellStart"/>
+      <w:r>
+        <w:rPr>
+          <w:rFonts w:ascii="Consolas" w:hAnsi="Consolas" w:cs="Consolas" w:hint="eastAsia"/>
+          <w:color w:val="000000"/>
+          <w:kern w:val="0"/>
+          <w:sz w:val="22"/>
+        </w:rPr>
+        <w:t>DataSet</w:t>
+      </w:r>
+      <w:proofErr w:type="spellEnd"/>
     </w:p>
     <w:sectPr>
       <w:pgSz w:w="11906" w:h="16838"/>
@@ -326,6 +2691,165 @@
     </w:sectPr>
   </w:body>
 </w:document>
+</file>
+
+<file path=word/endnotes.xml><?xml version="1.0" encoding="utf-8"?>
+<w:endnotes xmlns:wpc="http://schemas.microsoft.com/office/word/2010/wordprocessingCanvas" xmlns:mc="http://schemas.openxmlformats.org/markup-compatibility/2006" xmlns:o="urn:schemas-microsoft-com:office:office" xmlns:r="http://schemas.openxmlformats.org/officeDocument/2006/relationships" xmlns:m="http://schemas.openxmlformats.org/officeDocument/2006/math" xmlns:v="urn:schemas-microsoft-com:vml" xmlns:wp14="http://schemas.microsoft.com/office/word/2010/wordprocessingDrawing" xmlns:wp="http://schemas.openxmlformats.org/drawingml/2006/wordprocessingDrawing" xmlns:w10="urn:schemas-microsoft-com:office:word" xmlns:w="http://schemas.openxmlformats.org/wordprocessingml/2006/main" xmlns:w14="http://schemas.microsoft.com/office/word/2010/wordml" xmlns:wpg="http://schemas.microsoft.com/office/word/2010/wordprocessingGroup" xmlns:wpi="http://schemas.microsoft.com/office/word/2010/wordprocessingInk" xmlns:wne="http://schemas.microsoft.com/office/word/2006/wordml" xmlns:wps="http://schemas.microsoft.com/office/word/2010/wordprocessingShape" mc:Ignorable="w14 wp14">
+  <w:endnote w:type="separator" w:id="-1">
+    <w:p>
+      <w:r>
+        <w:separator/>
+      </w:r>
+    </w:p>
+  </w:endnote>
+  <w:endnote w:type="continuationSeparator" w:id="0">
+    <w:p>
+      <w:r>
+        <w:continuationSeparator/>
+      </w:r>
+    </w:p>
+  </w:endnote>
+</w:endnotes>
+</file>
+
+<file path=word/footnotes.xml><?xml version="1.0" encoding="utf-8"?>
+<w:footnotes xmlns:wpc="http://schemas.microsoft.com/office/word/2010/wordprocessingCanvas" xmlns:mc="http://schemas.openxmlformats.org/markup-compatibility/2006" xmlns:o="urn:schemas-microsoft-com:office:office" xmlns:r="http://schemas.openxmlformats.org/officeDocument/2006/relationships" xmlns:m="http://schemas.openxmlformats.org/officeDocument/2006/math" xmlns:v="urn:schemas-microsoft-com:vml" xmlns:wp14="http://schemas.microsoft.com/office/word/2010/wordprocessingDrawing" xmlns:wp="http://schemas.openxmlformats.org/drawingml/2006/wordprocessingDrawing" xmlns:w10="urn:schemas-microsoft-com:office:word" xmlns:w="http://schemas.openxmlformats.org/wordprocessingml/2006/main" xmlns:w14="http://schemas.microsoft.com/office/word/2010/wordml" xmlns:wpg="http://schemas.microsoft.com/office/word/2010/wordprocessingGroup" xmlns:wpi="http://schemas.microsoft.com/office/word/2010/wordprocessingInk" xmlns:wne="http://schemas.microsoft.com/office/word/2006/wordml" xmlns:wps="http://schemas.microsoft.com/office/word/2010/wordprocessingShape" mc:Ignorable="w14 wp14">
+  <w:footnote w:type="separator" w:id="-1">
+    <w:p>
+      <w:r>
+        <w:separator/>
+      </w:r>
+    </w:p>
+  </w:footnote>
+  <w:footnote w:type="continuationSeparator" w:id="0">
+    <w:p>
+      <w:r>
+        <w:continuationSeparator/>
+      </w:r>
+    </w:p>
+  </w:footnote>
+</w:footnotes>
+</file>
+
+<file path=word/numbering.xml><?xml version="1.0" encoding="utf-8"?>
+<w:numbering xmlns:wpc="http://schemas.microsoft.com/office/word/2010/wordprocessingCanvas" xmlns:mc="http://schemas.openxmlformats.org/markup-compatibility/2006" xmlns:o="urn:schemas-microsoft-com:office:office" xmlns:r="http://schemas.openxmlformats.org/officeDocument/2006/relationships" xmlns:m="http://schemas.openxmlformats.org/officeDocument/2006/math" xmlns:v="urn:schemas-microsoft-com:vml" xmlns:wp14="http://schemas.microsoft.com/office/word/2010/wordprocessingDrawing" xmlns:wp="http://schemas.openxmlformats.org/drawingml/2006/wordprocessingDrawing" xmlns:w10="urn:schemas-microsoft-com:office:word" xmlns:w="http://schemas.openxmlformats.org/wordprocessingml/2006/main" xmlns:w14="http://schemas.microsoft.com/office/word/2010/wordml" xmlns:wpg="http://schemas.microsoft.com/office/word/2010/wordprocessingGroup" xmlns:wpi="http://schemas.microsoft.com/office/word/2010/wordprocessingInk" xmlns:wne="http://schemas.microsoft.com/office/word/2006/wordml" xmlns:wps="http://schemas.microsoft.com/office/word/2010/wordprocessingShape" mc:Ignorable="w14 wp14">
+  <w:abstractNum w:abstractNumId="0">
+    <w:nsid w:val="5A2B6F0A"/>
+    <w:multiLevelType w:val="hybridMultilevel"/>
+    <w:tmpl w:val="1ECE2A3C"/>
+    <w:lvl w:ilvl="0" w:tplc="04090001">
+      <w:start w:val="1"/>
+      <w:numFmt w:val="bullet"/>
+      <w:lvlText w:val=""/>
+      <w:lvlJc w:val="left"/>
+      <w:pPr>
+        <w:ind w:left="420" w:hanging="420"/>
+      </w:pPr>
+      <w:rPr>
+        <w:rFonts w:ascii="Wingdings" w:hAnsi="Wingdings" w:hint="default"/>
+      </w:rPr>
+    </w:lvl>
+    <w:lvl w:ilvl="1" w:tplc="04090003" w:tentative="1">
+      <w:start w:val="1"/>
+      <w:numFmt w:val="bullet"/>
+      <w:lvlText w:val=""/>
+      <w:lvlJc w:val="left"/>
+      <w:pPr>
+        <w:ind w:left="840" w:hanging="420"/>
+      </w:pPr>
+      <w:rPr>
+        <w:rFonts w:ascii="Wingdings" w:hAnsi="Wingdings" w:hint="default"/>
+      </w:rPr>
+    </w:lvl>
+    <w:lvl w:ilvl="2" w:tplc="04090005" w:tentative="1">
+      <w:start w:val="1"/>
+      <w:numFmt w:val="bullet"/>
+      <w:lvlText w:val=""/>
+      <w:lvlJc w:val="left"/>
+      <w:pPr>
+        <w:ind w:left="1260" w:hanging="420"/>
+      </w:pPr>
+      <w:rPr>
+        <w:rFonts w:ascii="Wingdings" w:hAnsi="Wingdings" w:hint="default"/>
+      </w:rPr>
+    </w:lvl>
+    <w:lvl w:ilvl="3" w:tplc="04090001" w:tentative="1">
+      <w:start w:val="1"/>
+      <w:numFmt w:val="bullet"/>
+      <w:lvlText w:val=""/>
+      <w:lvlJc w:val="left"/>
+      <w:pPr>
+        <w:ind w:left="1680" w:hanging="420"/>
+      </w:pPr>
+      <w:rPr>
+        <w:rFonts w:ascii="Wingdings" w:hAnsi="Wingdings" w:hint="default"/>
+      </w:rPr>
+    </w:lvl>
+    <w:lvl w:ilvl="4" w:tplc="04090003" w:tentative="1">
+      <w:start w:val="1"/>
+      <w:numFmt w:val="bullet"/>
+      <w:lvlText w:val=""/>
+      <w:lvlJc w:val="left"/>
+      <w:pPr>
+        <w:ind w:left="2100" w:hanging="420"/>
+      </w:pPr>
+      <w:rPr>
+        <w:rFonts w:ascii="Wingdings" w:hAnsi="Wingdings" w:hint="default"/>
+      </w:rPr>
+    </w:lvl>
+    <w:lvl w:ilvl="5" w:tplc="04090005" w:tentative="1">
+      <w:start w:val="1"/>
+      <w:numFmt w:val="bullet"/>
+      <w:lvlText w:val=""/>
+      <w:lvlJc w:val="left"/>
+      <w:pPr>
+        <w:ind w:left="2520" w:hanging="420"/>
+      </w:pPr>
+      <w:rPr>
+        <w:rFonts w:ascii="Wingdings" w:hAnsi="Wingdings" w:hint="default"/>
+      </w:rPr>
+    </w:lvl>
+    <w:lvl w:ilvl="6" w:tplc="04090001" w:tentative="1">
+      <w:start w:val="1"/>
+      <w:numFmt w:val="bullet"/>
+      <w:lvlText w:val=""/>
+      <w:lvlJc w:val="left"/>
+      <w:pPr>
+        <w:ind w:left="2940" w:hanging="420"/>
+      </w:pPr>
+      <w:rPr>
+        <w:rFonts w:ascii="Wingdings" w:hAnsi="Wingdings" w:hint="default"/>
+      </w:rPr>
+    </w:lvl>
+    <w:lvl w:ilvl="7" w:tplc="04090003" w:tentative="1">
+      <w:start w:val="1"/>
+      <w:numFmt w:val="bullet"/>
+      <w:lvlText w:val=""/>
+      <w:lvlJc w:val="left"/>
+      <w:pPr>
+        <w:ind w:left="3360" w:hanging="420"/>
+      </w:pPr>
+      <w:rPr>
+        <w:rFonts w:ascii="Wingdings" w:hAnsi="Wingdings" w:hint="default"/>
+      </w:rPr>
+    </w:lvl>
+    <w:lvl w:ilvl="8" w:tplc="04090005" w:tentative="1">
+      <w:start w:val="1"/>
+      <w:numFmt w:val="bullet"/>
+      <w:lvlText w:val=""/>
+      <w:lvlJc w:val="left"/>
+      <w:pPr>
+        <w:ind w:left="3780" w:hanging="420"/>
+      </w:pPr>
+      <w:rPr>
+        <w:rFonts w:ascii="Wingdings" w:hAnsi="Wingdings" w:hint="default"/>
+      </w:rPr>
+    </w:lvl>
+  </w:abstractNum>
+  <w:num w:numId="1">
+    <w:abstractNumId w:val="0"/>
+  </w:num>
+</w:numbering>
 </file>
 
 <file path=word/styles.xml><?xml version="1.0" encoding="utf-8"?>
@@ -515,6 +3039,81 @@
     <w:uiPriority w:val="99"/>
     <w:semiHidden/>
     <w:unhideWhenUsed/>
+  </w:style>
+  <w:style w:type="paragraph" w:styleId="a3">
+    <w:name w:val="header"/>
+    <w:basedOn w:val="a"/>
+    <w:link w:val="Char"/>
+    <w:uiPriority w:val="99"/>
+    <w:unhideWhenUsed/>
+    <w:rsid w:val="008E068B"/>
+    <w:pPr>
+      <w:pBdr>
+        <w:bottom w:val="single" w:sz="6" w:space="1" w:color="auto"/>
+      </w:pBdr>
+      <w:tabs>
+        <w:tab w:val="center" w:pos="4153"/>
+        <w:tab w:val="right" w:pos="8306"/>
+      </w:tabs>
+      <w:snapToGrid w:val="0"/>
+      <w:jc w:val="center"/>
+    </w:pPr>
+    <w:rPr>
+      <w:sz w:val="18"/>
+      <w:szCs w:val="18"/>
+    </w:rPr>
+  </w:style>
+  <w:style w:type="character" w:customStyle="1" w:styleId="Char">
+    <w:name w:val="页眉 Char"/>
+    <w:basedOn w:val="a0"/>
+    <w:link w:val="a3"/>
+    <w:uiPriority w:val="99"/>
+    <w:rsid w:val="008E068B"/>
+    <w:rPr>
+      <w:sz w:val="18"/>
+      <w:szCs w:val="18"/>
+    </w:rPr>
+  </w:style>
+  <w:style w:type="paragraph" w:styleId="a4">
+    <w:name w:val="footer"/>
+    <w:basedOn w:val="a"/>
+    <w:link w:val="Char0"/>
+    <w:uiPriority w:val="99"/>
+    <w:unhideWhenUsed/>
+    <w:rsid w:val="008E068B"/>
+    <w:pPr>
+      <w:tabs>
+        <w:tab w:val="center" w:pos="4153"/>
+        <w:tab w:val="right" w:pos="8306"/>
+      </w:tabs>
+      <w:snapToGrid w:val="0"/>
+      <w:jc w:val="left"/>
+    </w:pPr>
+    <w:rPr>
+      <w:sz w:val="18"/>
+      <w:szCs w:val="18"/>
+    </w:rPr>
+  </w:style>
+  <w:style w:type="character" w:customStyle="1" w:styleId="Char0">
+    <w:name w:val="页脚 Char"/>
+    <w:basedOn w:val="a0"/>
+    <w:link w:val="a4"/>
+    <w:uiPriority w:val="99"/>
+    <w:rsid w:val="008E068B"/>
+    <w:rPr>
+      <w:sz w:val="18"/>
+      <w:szCs w:val="18"/>
+    </w:rPr>
+  </w:style>
+  <w:style w:type="paragraph" w:styleId="a5">
+    <w:name w:val="List Paragraph"/>
+    <w:basedOn w:val="a"/>
+    <w:uiPriority w:val="34"/>
+    <w:qFormat/>
+    <w:rsid w:val="0046739F"/>
+    <w:pPr>
+      <w:ind w:firstLineChars="200" w:firstLine="420"/>
+    </w:pPr>
   </w:style>
 </w:styles>
 </file>
@@ -706,6 +3305,81 @@
     <w:uiPriority w:val="99"/>
     <w:semiHidden/>
     <w:unhideWhenUsed/>
+  </w:style>
+  <w:style w:type="paragraph" w:styleId="a3">
+    <w:name w:val="header"/>
+    <w:basedOn w:val="a"/>
+    <w:link w:val="Char"/>
+    <w:uiPriority w:val="99"/>
+    <w:unhideWhenUsed/>
+    <w:rsid w:val="008E068B"/>
+    <w:pPr>
+      <w:pBdr>
+        <w:bottom w:val="single" w:sz="6" w:space="1" w:color="auto"/>
+      </w:pBdr>
+      <w:tabs>
+        <w:tab w:val="center" w:pos="4153"/>
+        <w:tab w:val="right" w:pos="8306"/>
+      </w:tabs>
+      <w:snapToGrid w:val="0"/>
+      <w:jc w:val="center"/>
+    </w:pPr>
+    <w:rPr>
+      <w:sz w:val="18"/>
+      <w:szCs w:val="18"/>
+    </w:rPr>
+  </w:style>
+  <w:style w:type="character" w:customStyle="1" w:styleId="Char">
+    <w:name w:val="页眉 Char"/>
+    <w:basedOn w:val="a0"/>
+    <w:link w:val="a3"/>
+    <w:uiPriority w:val="99"/>
+    <w:rsid w:val="008E068B"/>
+    <w:rPr>
+      <w:sz w:val="18"/>
+      <w:szCs w:val="18"/>
+    </w:rPr>
+  </w:style>
+  <w:style w:type="paragraph" w:styleId="a4">
+    <w:name w:val="footer"/>
+    <w:basedOn w:val="a"/>
+    <w:link w:val="Char0"/>
+    <w:uiPriority w:val="99"/>
+    <w:unhideWhenUsed/>
+    <w:rsid w:val="008E068B"/>
+    <w:pPr>
+      <w:tabs>
+        <w:tab w:val="center" w:pos="4153"/>
+        <w:tab w:val="right" w:pos="8306"/>
+      </w:tabs>
+      <w:snapToGrid w:val="0"/>
+      <w:jc w:val="left"/>
+    </w:pPr>
+    <w:rPr>
+      <w:sz w:val="18"/>
+      <w:szCs w:val="18"/>
+    </w:rPr>
+  </w:style>
+  <w:style w:type="character" w:customStyle="1" w:styleId="Char0">
+    <w:name w:val="页脚 Char"/>
+    <w:basedOn w:val="a0"/>
+    <w:link w:val="a4"/>
+    <w:uiPriority w:val="99"/>
+    <w:rsid w:val="008E068B"/>
+    <w:rPr>
+      <w:sz w:val="18"/>
+      <w:szCs w:val="18"/>
+    </w:rPr>
+  </w:style>
+  <w:style w:type="paragraph" w:styleId="a5">
+    <w:name w:val="List Paragraph"/>
+    <w:basedOn w:val="a"/>
+    <w:uiPriority w:val="34"/>
+    <w:qFormat/>
+    <w:rsid w:val="0046739F"/>
+    <w:pPr>
+      <w:ind w:firstLineChars="200" w:firstLine="420"/>
+    </w:pPr>
   </w:style>
 </w:styles>
 </file>
